--- a/AP-CDN.docx
+++ b/AP-CDN.docx
@@ -1,6 +1,6 @@
 
 <file path=word/document.xml><?xml version="1.0" encoding="utf-8"?>
-<w:document xmlns:wpc="http://schemas.microsoft.com/office/word/2010/wordprocessingCanvas" xmlns:mc="http://schemas.openxmlformats.org/markup-compatibility/2006" xmlns:o="urn:schemas-microsoft-com:office:office" xmlns:r="http://schemas.openxmlformats.org/officeDocument/2006/relationships" xmlns:m="http://schemas.openxmlformats.org/officeDocument/2006/math" xmlns:v="urn:schemas-microsoft-com:vml" xmlns:wp14="http://schemas.microsoft.com/office/word/2010/wordprocessingDrawing" xmlns:wp="http://schemas.openxmlformats.org/drawingml/2006/wordprocessingDrawing" xmlns:w10="urn:schemas-microsoft-com:office:word" xmlns:w="http://schemas.openxmlformats.org/wordprocessingml/2006/main" xmlns:w14="http://schemas.microsoft.com/office/word/2010/wordml" xmlns:w15="http://schemas.microsoft.com/office/word/2012/wordml" xmlns:wpg="http://schemas.microsoft.com/office/word/2010/wordprocessingGroup" xmlns:wpi="http://schemas.microsoft.com/office/word/2010/wordprocessingInk" xmlns:wne="http://schemas.microsoft.com/office/word/2006/wordml" xmlns:wps="http://schemas.microsoft.com/office/word/2010/wordprocessingShape" mc:Ignorable="w14 w15 wp14">
+<w:document xmlns:wpc="http://schemas.microsoft.com/office/word/2010/wordprocessingCanvas" xmlns:cx="http://schemas.microsoft.com/office/drawing/2014/chartex" xmlns:cx1="http://schemas.microsoft.com/office/drawing/2015/9/8/chartex" xmlns:cx2="http://schemas.microsoft.com/office/drawing/2015/10/21/chartex" xmlns:cx3="http://schemas.microsoft.com/office/drawing/2016/5/9/chartex" xmlns:cx4="http://schemas.microsoft.com/office/drawing/2016/5/10/chartex" xmlns:cx5="http://schemas.microsoft.com/office/drawing/2016/5/11/chartex" xmlns:cx6="http://schemas.microsoft.com/office/drawing/2016/5/12/chartex" xmlns:cx7="http://schemas.microsoft.com/office/drawing/2016/5/13/chartex" xmlns:cx8="http://schemas.microsoft.com/office/drawing/2016/5/14/chartex" xmlns:mc="http://schemas.openxmlformats.org/markup-compatibility/2006" xmlns:aink="http://schemas.microsoft.com/office/drawing/2016/ink" xmlns:am3d="http://schemas.microsoft.com/office/drawing/2017/model3d" xmlns:o="urn:schemas-microsoft-com:office:office" xmlns:r="http://schemas.openxmlformats.org/officeDocument/2006/relationships" xmlns:m="http://schemas.openxmlformats.org/officeDocument/2006/math" xmlns:v="urn:schemas-microsoft-com:vml" xmlns:wp14="http://schemas.microsoft.com/office/word/2010/wordprocessingDrawing" xmlns:wp="http://schemas.openxmlformats.org/drawingml/2006/wordprocessingDrawing" xmlns:w10="urn:schemas-microsoft-com:office:word" xmlns:w="http://schemas.openxmlformats.org/wordprocessingml/2006/main" xmlns:w14="http://schemas.microsoft.com/office/word/2010/wordml" xmlns:w15="http://schemas.microsoft.com/office/word/2012/wordml" xmlns:w16cid="http://schemas.microsoft.com/office/word/2016/wordml/cid" xmlns:w16se="http://schemas.microsoft.com/office/word/2015/wordml/symex" xmlns:wpg="http://schemas.microsoft.com/office/word/2010/wordprocessingGroup" xmlns:wpi="http://schemas.microsoft.com/office/word/2010/wordprocessingInk" xmlns:wne="http://schemas.microsoft.com/office/word/2006/wordml" xmlns:wps="http://schemas.microsoft.com/office/word/2010/wordprocessingShape" mc:Ignorable="w14 w15 w16se w16cid wp14">
   <w:body>
     <w:p>
       <w:pPr>
@@ -164,7 +164,7 @@
               </wp:anchor>
             </w:drawing>
           </mc:Choice>
-          <mc:Fallback xmlns:w16se="http://schemas.microsoft.com/office/word/2015/wordml/symex" xmlns:w16cid="http://schemas.microsoft.com/office/word/2016/wordml/cid" xmlns:am3d="http://schemas.microsoft.com/office/drawing/2017/model3d" xmlns:aink="http://schemas.microsoft.com/office/drawing/2016/ink" xmlns:cx8="http://schemas.microsoft.com/office/drawing/2016/5/14/chartex" xmlns:cx7="http://schemas.microsoft.com/office/drawing/2016/5/13/chartex" xmlns:cx6="http://schemas.microsoft.com/office/drawing/2016/5/12/chartex" xmlns:cx5="http://schemas.microsoft.com/office/drawing/2016/5/11/chartex" xmlns:cx4="http://schemas.microsoft.com/office/drawing/2016/5/10/chartex" xmlns:cx3="http://schemas.microsoft.com/office/drawing/2016/5/9/chartex" xmlns:cx2="http://schemas.microsoft.com/office/drawing/2015/10/21/chartex" xmlns:cx1="http://schemas.microsoft.com/office/drawing/2015/9/8/chartex" xmlns:cx="http://schemas.microsoft.com/office/drawing/2014/chartex">
+          <mc:Fallback>
             <w:pict>
               <v:shapetype w14:anchorId="783BE3E3" id="_x0000_t5" coordsize="21600,21600" o:spt="5" adj="10800" path="m@0,l,21600r21600,xe">
                 <v:stroke joinstyle="miter"/>
@@ -259,7 +259,7 @@
               </wp:anchor>
             </w:drawing>
           </mc:Choice>
-          <mc:Fallback xmlns:w16se="http://schemas.microsoft.com/office/word/2015/wordml/symex" xmlns:w16cid="http://schemas.microsoft.com/office/word/2016/wordml/cid" xmlns:am3d="http://schemas.microsoft.com/office/drawing/2017/model3d" xmlns:aink="http://schemas.microsoft.com/office/drawing/2016/ink" xmlns:cx8="http://schemas.microsoft.com/office/drawing/2016/5/14/chartex" xmlns:cx7="http://schemas.microsoft.com/office/drawing/2016/5/13/chartex" xmlns:cx6="http://schemas.microsoft.com/office/drawing/2016/5/12/chartex" xmlns:cx5="http://schemas.microsoft.com/office/drawing/2016/5/11/chartex" xmlns:cx4="http://schemas.microsoft.com/office/drawing/2016/5/10/chartex" xmlns:cx3="http://schemas.microsoft.com/office/drawing/2016/5/9/chartex" xmlns:cx2="http://schemas.microsoft.com/office/drawing/2015/10/21/chartex" xmlns:cx1="http://schemas.microsoft.com/office/drawing/2015/9/8/chartex" xmlns:cx="http://schemas.microsoft.com/office/drawing/2014/chartex">
+          <mc:Fallback>
             <w:pict>
               <v:shape w14:anchorId="58CCBEDA" id="Isosceles Triangle 22" o:spid="_x0000_s1026" type="#_x0000_t5" style="position:absolute;margin-left:419.4pt;margin-top:6.3pt;width:19pt;height:10.25pt;rotation:180;z-index:-251654144;visibility:visible;mso-wrap-style:square;mso-width-percent:0;mso-height-percent:0;mso-wrap-distance-left:9pt;mso-wrap-distance-top:0;mso-wrap-distance-right:9pt;mso-wrap-distance-bottom:0;mso-position-horizontal:absolute;mso-position-horizontal-relative:margin;mso-position-vertical:absolute;mso-position-vertical-relative:text;mso-width-percent:0;mso-height-percent:0;mso-width-relative:margin;mso-height-relative:margin;v-text-anchor:middle" o:gfxdata="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" fillcolor="#4391c9" stroked="f" strokeweight="1pt">
                 <w10:wrap anchorx="margin"/>
@@ -342,7 +342,7 @@
               </wp:anchor>
             </w:drawing>
           </mc:Choice>
-          <mc:Fallback xmlns:w16se="http://schemas.microsoft.com/office/word/2015/wordml/symex" xmlns:w16cid="http://schemas.microsoft.com/office/word/2016/wordml/cid" xmlns:am3d="http://schemas.microsoft.com/office/drawing/2017/model3d" xmlns:aink="http://schemas.microsoft.com/office/drawing/2016/ink" xmlns:cx8="http://schemas.microsoft.com/office/drawing/2016/5/14/chartex" xmlns:cx7="http://schemas.microsoft.com/office/drawing/2016/5/13/chartex" xmlns:cx6="http://schemas.microsoft.com/office/drawing/2016/5/12/chartex" xmlns:cx5="http://schemas.microsoft.com/office/drawing/2016/5/11/chartex" xmlns:cx4="http://schemas.microsoft.com/office/drawing/2016/5/10/chartex" xmlns:cx3="http://schemas.microsoft.com/office/drawing/2016/5/9/chartex" xmlns:cx2="http://schemas.microsoft.com/office/drawing/2015/10/21/chartex" xmlns:cx1="http://schemas.microsoft.com/office/drawing/2015/9/8/chartex" xmlns:cx="http://schemas.microsoft.com/office/drawing/2014/chartex">
+          <mc:Fallback>
             <w:pict>
               <v:rect w14:anchorId="700B9BE2" id="Rectangle 2" o:spid="_x0000_s1026" style="position:absolute;margin-left:0;margin-top:6.15pt;width:448.3pt;height:1.4pt;z-index:-251655168;visibility:visible;mso-wrap-style:square;mso-width-percent:0;mso-height-percent:0;mso-wrap-distance-left:9pt;mso-wrap-distance-top:0;mso-wrap-distance-right:9pt;mso-wrap-distance-bottom:0;mso-position-horizontal:absolute;mso-position-horizontal-relative:margin;mso-position-vertical:absolute;mso-position-vertical-relative:text;mso-width-percent:0;mso-height-percent:0;mso-width-relative:margin;mso-height-relative:margin;v-text-anchor:middle" o:gfxdata="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" fillcolor="#4391c9" stroked="f" strokeweight="1pt">
                 <w10:wrap anchorx="margin"/>
@@ -2185,15 +2185,7 @@
         </w:rPr>
         <w:t>fixes much faster and increase performance while reducing the need for so many core nuget package updates in projects (for frontend code anyway).</w:t>
       </w:r>
-    </w:p>
-    <w:p>
-      <w:pPr>
-        <w:pStyle w:val="Heading2"/>
-      </w:pPr>
-      <w:bookmarkStart w:id="3" w:name="_Toc26779224"/>
-      <w:r>
-        <w:t>The problem</w:t>
-      </w:r>
+      <w:bookmarkStart w:id="3" w:name="_GoBack"/>
       <w:bookmarkEnd w:id="3"/>
     </w:p>
     <w:p>
@@ -2203,72 +2195,18 @@
         </w:rPr>
       </w:pPr>
       <w:r>
-        <w:rPr>
-          <w:lang w:val="en-US"/>
-        </w:rPr>
-        <w:t>O</w:t>
-      </w:r>
-      <w:r>
-        <w:rPr>
-          <w:lang w:val="en-US"/>
-        </w:rPr>
-        <w:t>ne of the biggest problems in frontend AP dev</w:t>
-      </w:r>
-      <w:r>
-        <w:rPr>
-          <w:lang w:val="en-US"/>
-        </w:rPr>
-        <w:t xml:space="preserve"> are n</w:t>
-      </w:r>
-      <w:r>
-        <w:rPr>
-          <w:lang w:val="en-US"/>
-        </w:rPr>
-        <w:t>uget</w:t>
-      </w:r>
-      <w:r>
-        <w:rPr>
-          <w:lang w:val="en-US"/>
-        </w:rPr>
-        <w:t xml:space="preserve"> package updates</w:t>
-      </w:r>
-      <w:r>
-        <w:rPr>
-          <w:lang w:val="en-US"/>
-        </w:rPr>
-        <w:t xml:space="preserve">.  </w:t>
+        <w:t>LESS and its debugging experience is very poor.  We would also host the styles (pre-compiled in a build step to CSS) from the CDN.</w:t>
       </w:r>
     </w:p>
     <w:p>
       <w:pPr>
-        <w:rPr>
-          <w:lang w:val="en-US"/>
-        </w:rPr>
-      </w:pPr>
-      <w:r>
-        <w:rPr>
-          <w:lang w:val="en-US"/>
-        </w:rPr>
-        <w:t>At the moment</w:t>
-      </w:r>
-      <w:r>
-        <w:rPr>
-          <w:lang w:val="en-US"/>
-        </w:rPr>
-        <w:t xml:space="preserve"> if a bug or feature is needed for a project </w:t>
-      </w:r>
-      <w:r>
-        <w:rPr>
-          <w:lang w:val="en-US"/>
-        </w:rPr>
-        <w:t xml:space="preserve">we have to tell that project team it’ll be a week until they can do the nuget update </w:t>
-      </w:r>
-      <w:r>
-        <w:rPr>
-          <w:lang w:val="en-US"/>
-        </w:rPr>
-        <w:t>(aligning with the CanadaLife driven weekly core release schedule).</w:t>
-      </w:r>
+        <w:pStyle w:val="Heading2"/>
+      </w:pPr>
+      <w:bookmarkStart w:id="4" w:name="_Toc26779224"/>
+      <w:r>
+        <w:t>The problem</w:t>
+      </w:r>
+      <w:bookmarkEnd w:id="4"/>
     </w:p>
     <w:p>
       <w:pPr>
@@ -2280,14 +2218,76 @@
         <w:rPr>
           <w:lang w:val="en-US"/>
         </w:rPr>
-        <w:t xml:space="preserve">In a project like CanadaLife we are doing weekly nuget updates on a regular schedule, but most frontend tasks are blocked from being marked as resolved while we </w:t>
-      </w:r>
-      <w:r>
-        <w:rPr>
-          <w:lang w:val="en-US"/>
-        </w:rPr>
-        <w:t>wait for these to be completed.</w:t>
-      </w:r>
+        <w:t>O</w:t>
+      </w:r>
+      <w:r>
+        <w:rPr>
+          <w:lang w:val="en-US"/>
+        </w:rPr>
+        <w:t>ne of the biggest problems in frontend AP dev</w:t>
+      </w:r>
+      <w:r>
+        <w:rPr>
+          <w:lang w:val="en-US"/>
+        </w:rPr>
+        <w:t xml:space="preserve"> are n</w:t>
+      </w:r>
+      <w:r>
+        <w:rPr>
+          <w:lang w:val="en-US"/>
+        </w:rPr>
+        <w:t>uget</w:t>
+      </w:r>
+      <w:r>
+        <w:rPr>
+          <w:lang w:val="en-US"/>
+        </w:rPr>
+        <w:t xml:space="preserve"> package updates</w:t>
+      </w:r>
+      <w:r>
+        <w:rPr>
+          <w:lang w:val="en-US"/>
+        </w:rPr>
+        <w:t xml:space="preserve">.  </w:t>
+      </w:r>
+    </w:p>
+    <w:p>
+      <w:pPr>
+        <w:rPr>
+          <w:lang w:val="en-US"/>
+        </w:rPr>
+      </w:pPr>
+      <w:r>
+        <w:rPr>
+          <w:lang w:val="en-US"/>
+        </w:rPr>
+        <w:t>At the moment</w:t>
+      </w:r>
+      <w:r>
+        <w:rPr>
+          <w:lang w:val="en-US"/>
+        </w:rPr>
+        <w:t xml:space="preserve"> if a bug or feature is needed for a project </w:t>
+      </w:r>
+      <w:r>
+        <w:rPr>
+          <w:lang w:val="en-US"/>
+        </w:rPr>
+        <w:t xml:space="preserve">we have to tell that project team it’ll be a week until they can do the nuget update </w:t>
+      </w:r>
+      <w:r>
+        <w:rPr>
+          <w:lang w:val="en-US"/>
+        </w:rPr>
+        <w:t>(aligning with the CanadaLife driven weekly core release schedule).</w:t>
+      </w:r>
+    </w:p>
+    <w:p>
+      <w:pPr>
+        <w:rPr>
+          <w:lang w:val="en-US"/>
+        </w:rPr>
+      </w:pPr>
     </w:p>
     <w:p>
       <w:pPr>
@@ -2303,19 +2303,7 @@
         <w:rPr>
           <w:lang w:val="en-US"/>
         </w:rPr>
-        <w:t>Often</w:t>
-      </w:r>
-      <w:r>
-        <w:rPr>
-          <w:lang w:val="en-US"/>
-        </w:rPr>
-        <w:t xml:space="preserve"> that bug or feature is only </w:t>
-      </w:r>
-      <w:r>
-        <w:rPr>
-          <w:lang w:val="en-US"/>
-        </w:rPr>
-        <w:t xml:space="preserve">an hour of actual coding in core, followed by one full dev day to actually get the change into the project that needed it. </w:t>
+        <w:t xml:space="preserve">Often that bug or feature is only an hour of actual coding in core, followed by one full dev day to actually get the change into the project that needed it. </w:t>
       </w:r>
       <w:r>
         <w:rPr>
@@ -2430,124 +2418,59 @@
     </w:p>
     <w:p>
       <w:pPr>
-        <w:pStyle w:val="Heading2"/>
-      </w:pPr>
-      <w:bookmarkStart w:id="4" w:name="_Toc26779225"/>
-      <w:r>
-        <w:t>Our proposed</w:t>
-      </w:r>
-      <w:r>
-        <w:t xml:space="preserve"> solution</w:t>
-      </w:r>
-      <w:bookmarkEnd w:id="4"/>
+        <w:rPr>
+          <w:lang w:val="en-US"/>
+        </w:rPr>
+      </w:pPr>
+      <w:r>
+        <w:rPr>
+          <w:lang w:val="en-US"/>
+        </w:rPr>
+        <w:t xml:space="preserve">In a project like CanadaLife we are doing weekly nuget updates on a regular schedule, but most frontend tasks are blocked from being marked as resolved while we </w:t>
+      </w:r>
+      <w:r>
+        <w:rPr>
+          <w:lang w:val="en-US"/>
+        </w:rPr>
+        <w:t>wait for these to be completed.</w:t>
+      </w:r>
     </w:p>
     <w:p>
       <w:pPr>
-        <w:rPr>
-          <w:lang w:val="en-US"/>
-        </w:rPr>
-      </w:pPr>
-      <w:r>
-        <w:rPr>
-          <w:lang w:val="en-US"/>
-        </w:rPr>
-        <w:t xml:space="preserve">We were thinking that if we instead hosted the compiled frontend code on a CDN which projects just </w:t>
-      </w:r>
-      <w:r>
-        <w:rPr>
-          <w:lang w:val="en-US"/>
-        </w:rPr>
-        <w:t>load</w:t>
-      </w:r>
-      <w:r>
-        <w:rPr>
-          <w:lang w:val="en-US"/>
-        </w:rPr>
-        <w:t xml:space="preserve"> via</w:t>
-      </w:r>
-      <w:r>
-        <w:rPr>
-          <w:lang w:val="en-US"/>
-        </w:rPr>
-        <w:t xml:space="preserve"> </w:t>
-      </w:r>
-      <w:r>
-        <w:rPr>
-          <w:rStyle w:val="IntenseEmphasis"/>
-        </w:rPr>
-        <w:t>&lt;script&gt;</w:t>
-      </w:r>
-      <w:r>
-        <w:rPr>
-          <w:lang w:val="en-US"/>
-        </w:rPr>
-        <w:t xml:space="preserve"> tags</w:t>
-      </w:r>
-      <w:r>
-        <w:rPr>
-          <w:lang w:val="en-US"/>
-        </w:rPr>
-        <w:t xml:space="preserve"> everything </w:t>
-      </w:r>
-      <w:r>
-        <w:rPr>
-          <w:lang w:val="en-US"/>
-        </w:rPr>
-        <w:t>sh</w:t>
-      </w:r>
-      <w:r>
-        <w:rPr>
-          <w:lang w:val="en-US"/>
-        </w:rPr>
-        <w:t xml:space="preserve">ould </w:t>
-      </w:r>
-      <w:r>
-        <w:rPr>
-          <w:lang w:val="en-US"/>
-        </w:rPr>
-        <w:t>work</w:t>
-      </w:r>
-      <w:r>
-        <w:rPr>
-          <w:lang w:val="en-US"/>
-        </w:rPr>
-        <w:t xml:space="preserve"> as is, except we could deliver fixes much faster and without </w:t>
-      </w:r>
-      <w:r>
-        <w:rPr>
-          <w:lang w:val="en-US"/>
-        </w:rPr>
-        <w:t xml:space="preserve">time consuming </w:t>
-      </w:r>
-      <w:r>
-        <w:rPr>
-          <w:lang w:val="en-US"/>
-        </w:rPr>
-        <w:t>nuget updates</w:t>
-      </w:r>
-      <w:r>
-        <w:rPr>
-          <w:lang w:val="en-US"/>
-        </w:rPr>
-        <w:t xml:space="preserve"> and there are some other potential benefits, listed at the end of this document</w:t>
-      </w:r>
-      <w:r>
-        <w:rPr>
-          <w:lang w:val="en-US"/>
-        </w:rPr>
-        <w:t xml:space="preserve">. </w:t>
-      </w:r>
+        <w:pStyle w:val="Heading2"/>
+      </w:pPr>
+      <w:bookmarkStart w:id="5" w:name="_Toc26779225"/>
+      <w:r>
+        <w:t>Our proposed</w:t>
+      </w:r>
+      <w:r>
+        <w:t xml:space="preserve"> solution</w:t>
+      </w:r>
+      <w:bookmarkEnd w:id="5"/>
     </w:p>
     <w:p>
       <w:pPr>
+        <w:rPr>
+          <w:lang w:val="en-US"/>
+        </w:rPr>
+      </w:pPr>
+      <w:r>
+        <w:rPr>
+          <w:lang w:val="en-US"/>
+        </w:rPr>
+        <w:t xml:space="preserve">We were thinking that if we instead hosted the compiled frontend code on a CDN which </w:t>
+      </w:r>
+    </w:p>
+    <w:p>
+      <w:pPr>
         <w:pStyle w:val="Heading1"/>
       </w:pPr>
-      <w:bookmarkStart w:id="5" w:name="_Toc26779226"/>
+      <w:bookmarkStart w:id="6" w:name="_Toc26779226"/>
       <w:r>
         <w:lastRenderedPageBreak/>
         <w:t>Pricing</w:t>
       </w:r>
-      <w:bookmarkEnd w:id="5"/>
+      <w:bookmarkEnd w:id="6"/>
     </w:p>
     <w:p>
       <w:r>
@@ -2621,11 +2544,11 @@
       <w:pPr>
         <w:pStyle w:val="Heading2"/>
       </w:pPr>
-      <w:bookmarkStart w:id="6" w:name="_Toc26779227"/>
+      <w:bookmarkStart w:id="7" w:name="_Toc26779227"/>
       <w:r>
         <w:t>Estimates</w:t>
       </w:r>
-      <w:bookmarkEnd w:id="6"/>
+      <w:bookmarkEnd w:id="7"/>
     </w:p>
     <w:p>
       <w:pPr>
@@ -3128,91 +3051,129 @@
         <w:t>Please note that for production clients, browser caching will inherently reduce the number of requests made and combined with the fact that AP is a single page application we anticipate that each production client will download the estimated 4mb from the CDN once per release.</w:t>
       </w:r>
     </w:p>
+    <w:p/>
     <w:p>
       <w:r>
-        <w:t>We do expect that the development team will make several requests each every day, but even if we have a team of 20 developers each refreshing their browsers (with cache turned off) hitting the CDN every 20mins that equates to less than £1 a month</w:t>
-      </w:r>
-      <w:r>
-        <w:t xml:space="preserve"> (for the 16,000 requests generated</w:t>
-      </w:r>
-      <w:r>
-        <w:rPr>
-          <w:rStyle w:val="FootnoteReference"/>
-        </w:rPr>
-        <w:footnoteReference w:id="1"/>
-      </w:r>
-      <w:r>
-        <w:t>)</w:t>
-      </w:r>
-      <w:r>
-        <w:t>, however we could use our non-production Azure credits so this is really just an example to help understand what a million requests is.</w:t>
+        <w:rPr>
+          <w:lang w:val="en-US"/>
+        </w:rPr>
+        <w:t xml:space="preserve">projects just </w:t>
+      </w:r>
+      <w:r>
+        <w:rPr>
+          <w:lang w:val="en-US"/>
+        </w:rPr>
+        <w:t xml:space="preserve">load via </w:t>
+      </w:r>
+      <w:r>
+        <w:rPr>
+          <w:rStyle w:val="IntenseEmphasis"/>
+        </w:rPr>
+        <w:t>&lt;script&gt;</w:t>
+      </w:r>
+      <w:r>
+        <w:rPr>
+          <w:lang w:val="en-US"/>
+        </w:rPr>
+        <w:t xml:space="preserve"> tags</w:t>
+      </w:r>
+      <w:r>
+        <w:rPr>
+          <w:lang w:val="en-US"/>
+        </w:rPr>
+        <w:t xml:space="preserve"> everything </w:t>
+      </w:r>
+      <w:r>
+        <w:rPr>
+          <w:lang w:val="en-US"/>
+        </w:rPr>
+        <w:t>sh</w:t>
+      </w:r>
+      <w:r>
+        <w:rPr>
+          <w:lang w:val="en-US"/>
+        </w:rPr>
+        <w:t xml:space="preserve">ould </w:t>
+      </w:r>
+      <w:r>
+        <w:rPr>
+          <w:lang w:val="en-US"/>
+        </w:rPr>
+        <w:t>work</w:t>
+      </w:r>
+      <w:r>
+        <w:rPr>
+          <w:lang w:val="en-US"/>
+        </w:rPr>
+        <w:t xml:space="preserve"> as is, except we could deliver fixes much faster and without </w:t>
+      </w:r>
+      <w:r>
+        <w:rPr>
+          <w:lang w:val="en-US"/>
+        </w:rPr>
+        <w:t xml:space="preserve">time consuming </w:t>
+      </w:r>
+      <w:r>
+        <w:rPr>
+          <w:lang w:val="en-US"/>
+        </w:rPr>
+        <w:t>nuget updates</w:t>
+      </w:r>
+      <w:r>
+        <w:rPr>
+          <w:lang w:val="en-US"/>
+        </w:rPr>
+        <w:t xml:space="preserve"> and there are some other potential benefits, listed at the end of this document</w:t>
+      </w:r>
+      <w:r>
+        <w:rPr>
+          <w:lang w:val="en-US"/>
+        </w:rPr>
+        <w:t>.</w:t>
       </w:r>
     </w:p>
     <w:p>
+      <w:r>
+        <w:t>We do expect that the development team will make several requests each every day, but even if we have a team of 20 developers each refreshing their browsers (with cache turned off) hitting the CDN every 20mins that equates to less than £1 a month</w:t>
+      </w:r>
+      <w:r>
+        <w:t xml:space="preserve"> (for the 16,000 </w:t>
+      </w:r>
+      <w:r>
+        <w:lastRenderedPageBreak/>
+        <w:t>requests generated</w:t>
+      </w:r>
+      <w:r>
+        <w:rPr>
+          <w:rStyle w:val="FootnoteReference"/>
+        </w:rPr>
+        <w:footnoteReference w:id="1"/>
+      </w:r>
+      <w:r>
+        <w:t>)</w:t>
+      </w:r>
+      <w:r>
+        <w:t>, however we could use our non-production Azure credits so this is really just an example to help understand what a million requests is.</w:t>
+      </w:r>
+    </w:p>
+    <w:p>
       <w:pPr>
         <w:pStyle w:val="Heading1"/>
       </w:pPr>
-      <w:bookmarkStart w:id="7" w:name="_Toc26779228"/>
+      <w:bookmarkStart w:id="8" w:name="_Toc26779228"/>
       <w:r>
         <w:lastRenderedPageBreak/>
         <w:t>Areas of concern</w:t>
-      </w:r>
-      <w:bookmarkEnd w:id="7"/>
-    </w:p>
-    <w:p>
-      <w:pPr>
-        <w:pStyle w:val="Heading2"/>
-      </w:pPr>
-      <w:bookmarkStart w:id="8" w:name="_Toc26779229"/>
-      <w:r>
-        <w:t>It might not actually be possible</w:t>
       </w:r>
       <w:bookmarkEnd w:id="8"/>
     </w:p>
     <w:p>
       <w:pPr>
-        <w:rPr>
-          <w:lang w:val="en-US"/>
-        </w:rPr>
-      </w:pPr>
-      <w:r>
-        <w:rPr>
-          <w:lang w:val="en-US"/>
-        </w:rPr>
-        <w:t xml:space="preserve">Frontend are planning on using some </w:t>
-      </w:r>
-      <w:r>
-        <w:rPr>
-          <w:lang w:val="en-US"/>
-        </w:rPr>
-        <w:t xml:space="preserve">OKR time to experiment with this idea, </w:t>
-      </w:r>
-      <w:r>
-        <w:rPr>
-          <w:lang w:val="en-US"/>
-        </w:rPr>
-        <w:t>and make sure it is feasible</w:t>
-      </w:r>
-      <w:r>
-        <w:rPr>
-          <w:lang w:val="en-US"/>
-        </w:rPr>
-        <w:t>.</w:t>
-      </w:r>
-      <w:r>
-        <w:rPr>
-          <w:lang w:val="en-US"/>
-        </w:rPr>
-        <w:t xml:space="preserve"> </w:t>
-      </w:r>
-    </w:p>
-    <w:p>
-      <w:pPr>
         <w:pStyle w:val="Heading2"/>
       </w:pPr>
-      <w:bookmarkStart w:id="9" w:name="_Toc26779230"/>
-      <w:r>
-        <w:t>Hosting AP code outside of the DT network</w:t>
+      <w:bookmarkStart w:id="9" w:name="_Toc26779229"/>
+      <w:r>
+        <w:t>It might not actually be possible</w:t>
       </w:r>
       <w:bookmarkEnd w:id="9"/>
     </w:p>
@@ -3226,86 +3187,40 @@
         <w:rPr>
           <w:lang w:val="en-US"/>
         </w:rPr>
-        <w:t>1. Can we host our compiled AP framework offsite? (</w:t>
-      </w:r>
-      <w:proofErr w:type="gramStart"/>
-      <w:r>
-        <w:rPr>
-          <w:lang w:val="en-US"/>
-        </w:rPr>
-        <w:t>on</w:t>
-      </w:r>
-      <w:proofErr w:type="gramEnd"/>
-      <w:r>
-        <w:rPr>
-          <w:lang w:val="en-US"/>
-        </w:rPr>
-        <w:t xml:space="preserve"> Azure)</w:t>
+        <w:t xml:space="preserve">Frontend are planning on using some </w:t>
+      </w:r>
+      <w:r>
+        <w:rPr>
+          <w:lang w:val="en-US"/>
+        </w:rPr>
+        <w:t xml:space="preserve">OKR time to experiment with this idea, </w:t>
+      </w:r>
+      <w:r>
+        <w:rPr>
+          <w:lang w:val="en-US"/>
+        </w:rPr>
+        <w:t>and make sure it is feasible</w:t>
+      </w:r>
+      <w:r>
+        <w:rPr>
+          <w:lang w:val="en-US"/>
+        </w:rPr>
+        <w:t>.</w:t>
+      </w:r>
+      <w:r>
+        <w:rPr>
+          <w:lang w:val="en-US"/>
+        </w:rPr>
+        <w:t xml:space="preserve"> </w:t>
       </w:r>
     </w:p>
     <w:p>
       <w:pPr>
-        <w:rPr>
-          <w:lang w:val="en-US"/>
-        </w:rPr>
-      </w:pPr>
-      <w:r>
-        <w:rPr>
-          <w:lang w:val="en-US"/>
-        </w:rPr>
-        <w:t>2. Could we also host the non</w:t>
-      </w:r>
-      <w:r>
-        <w:rPr>
-          <w:lang w:val="en-US"/>
-        </w:rPr>
-        <w:t>-</w:t>
-      </w:r>
-      <w:r>
-        <w:rPr>
-          <w:lang w:val="en-US"/>
-        </w:rPr>
-        <w:t>compiled AP framework offsite?</w:t>
-      </w:r>
-      <w:r>
-        <w:rPr>
-          <w:lang w:val="en-US"/>
-        </w:rPr>
-        <w:t xml:space="preserve"> </w:t>
-      </w:r>
-    </w:p>
-    <w:p>
-      <w:pPr>
-        <w:rPr>
-          <w:lang w:val="en-US"/>
-        </w:rPr>
-      </w:pPr>
-      <w:r>
-        <w:rPr>
-          <w:lang w:val="en-US"/>
-        </w:rPr>
-        <w:t>Another option would be for us to host the files on our own DT servers, might not get the benefits of a full on CDN (unless we can configure a server to be a CDN) but that way we keep all our code in our own domain</w:t>
-      </w:r>
-      <w:r>
-        <w:rPr>
-          <w:lang w:val="en-US"/>
-        </w:rPr>
-        <w:t>.</w:t>
-      </w:r>
-    </w:p>
-    <w:p>
-      <w:pPr>
         <w:pStyle w:val="Heading2"/>
-        <w:rPr>
-          <w:lang w:val="en-US"/>
-        </w:rPr>
-      </w:pPr>
-      <w:bookmarkStart w:id="10" w:name="_Toc26779231"/>
-      <w:r>
-        <w:rPr>
-          <w:lang w:val="en-US"/>
-        </w:rPr>
-        <w:t>Plugin level custom component development</w:t>
+      </w:pPr>
+      <w:bookmarkStart w:id="10" w:name="_Toc26779230"/>
+      <w:r>
+        <w:t>Hosting AP code outside of the DT network</w:t>
       </w:r>
       <w:bookmarkEnd w:id="10"/>
     </w:p>
@@ -3319,76 +3234,53 @@
         <w:rPr>
           <w:lang w:val="en-US"/>
         </w:rPr>
-        <w:t>W</w:t>
-      </w:r>
-      <w:r>
-        <w:rPr>
-          <w:lang w:val="en-US"/>
-        </w:rPr>
-        <w:t>e</w:t>
-      </w:r>
-      <w:r>
-        <w:rPr>
-          <w:lang w:val="en-US"/>
-        </w:rPr>
-        <w:t xml:space="preserve"> think we</w:t>
-      </w:r>
-      <w:r>
-        <w:rPr>
-          <w:lang w:val="en-US"/>
-        </w:rPr>
-        <w:t xml:space="preserve"> would still need to keep frontend in a nuget for projects that are building their own custom components</w:t>
-      </w:r>
-      <w:r>
-        <w:rPr>
-          <w:lang w:val="en-US"/>
-        </w:rPr>
-        <w:t xml:space="preserve"> </w:t>
-      </w:r>
-      <w:r>
-        <w:rPr>
-          <w:lang w:val="en-US"/>
-        </w:rPr>
-        <w:t>but we would need to update these a lot less, perhaps we could separate frontend source files from backend so core nuget updates for backend fixes don</w:t>
-      </w:r>
-      <w:r>
-        <w:rPr>
-          <w:lang w:val="en-US"/>
-        </w:rPr>
-        <w:t>’</w:t>
-      </w:r>
-      <w:r>
-        <w:rPr>
-          <w:lang w:val="en-US"/>
-        </w:rPr>
-        <w:t>t also take ages</w:t>
-      </w:r>
-      <w:r>
-        <w:rPr>
-          <w:lang w:val="en-US"/>
-        </w:rPr>
-        <w:t>, another potential benefit of this approach</w:t>
-      </w:r>
-      <w:r>
-        <w:rPr>
-          <w:lang w:val="en-US"/>
-        </w:rPr>
-        <w:t>.</w:t>
+        <w:t>1. Can we host our compiled AP framework offsite? (on Azure)</w:t>
       </w:r>
     </w:p>
     <w:p>
       <w:pPr>
+        <w:rPr>
+          <w:lang w:val="en-US"/>
+        </w:rPr>
+      </w:pPr>
+      <w:r>
+        <w:rPr>
+          <w:lang w:val="en-US"/>
+        </w:rPr>
+        <w:t>2. Could we also host the non</w:t>
+      </w:r>
+      <w:r>
+        <w:rPr>
+          <w:lang w:val="en-US"/>
+        </w:rPr>
+        <w:t>-</w:t>
+      </w:r>
+      <w:r>
+        <w:rPr>
+          <w:lang w:val="en-US"/>
+        </w:rPr>
+        <w:t>compiled AP framework offsite?</w:t>
+      </w:r>
+      <w:r>
+        <w:rPr>
+          <w:lang w:val="en-US"/>
+        </w:rPr>
+        <w:t xml:space="preserve"> </w:t>
+      </w:r>
+    </w:p>
+    <w:p>
+      <w:pPr>
         <w:pStyle w:val="Heading2"/>
         <w:rPr>
           <w:lang w:val="en-US"/>
         </w:rPr>
       </w:pPr>
-      <w:bookmarkStart w:id="11" w:name="_Toc26779232"/>
-      <w:r>
-        <w:rPr>
-          <w:lang w:val="en-US"/>
-        </w:rPr>
-        <w:t>AP deployments not having internet access</w:t>
+      <w:bookmarkStart w:id="11" w:name="_Toc26779231"/>
+      <w:r>
+        <w:rPr>
+          <w:lang w:val="en-US"/>
+        </w:rPr>
+        <w:t>Plugin level custom component development</w:t>
       </w:r>
       <w:bookmarkEnd w:id="11"/>
     </w:p>
@@ -3402,149 +3294,224 @@
         <w:rPr>
           <w:lang w:val="en-US"/>
         </w:rPr>
-        <w:t>We could address this in one of two ways, either we could use a custom domain on our CDN or the client could host the files on their own server, either the same one as the backend or on their own CDN.</w:t>
+        <w:t>W</w:t>
+      </w:r>
+      <w:r>
+        <w:rPr>
+          <w:lang w:val="en-US"/>
+        </w:rPr>
+        <w:t>e</w:t>
+      </w:r>
+      <w:r>
+        <w:rPr>
+          <w:lang w:val="en-US"/>
+        </w:rPr>
+        <w:t xml:space="preserve"> think we</w:t>
+      </w:r>
+      <w:r>
+        <w:rPr>
+          <w:lang w:val="en-US"/>
+        </w:rPr>
+        <w:t xml:space="preserve"> would still need to keep frontend in a nuget for projects that are building their own custom components</w:t>
+      </w:r>
+      <w:r>
+        <w:rPr>
+          <w:lang w:val="en-US"/>
+        </w:rPr>
+        <w:t xml:space="preserve"> </w:t>
+      </w:r>
+      <w:r>
+        <w:rPr>
+          <w:lang w:val="en-US"/>
+        </w:rPr>
+        <w:t>but we would need to update these a lot less, perhaps we could separate frontend source files from backend so core nuget updates for backend fixes don</w:t>
+      </w:r>
+      <w:r>
+        <w:rPr>
+          <w:lang w:val="en-US"/>
+        </w:rPr>
+        <w:t>’</w:t>
+      </w:r>
+      <w:r>
+        <w:rPr>
+          <w:lang w:val="en-US"/>
+        </w:rPr>
+        <w:t>t also take ages</w:t>
+      </w:r>
+      <w:r>
+        <w:rPr>
+          <w:lang w:val="en-US"/>
+        </w:rPr>
+        <w:t>, another potential benefit of this approach</w:t>
+      </w:r>
+      <w:r>
+        <w:rPr>
+          <w:lang w:val="en-US"/>
+        </w:rPr>
+        <w:t>.</w:t>
       </w:r>
     </w:p>
     <w:p>
       <w:pPr>
-        <w:rPr>
-          <w:lang w:val="en-US"/>
-        </w:rPr>
-      </w:pPr>
-      <w:r>
-        <w:rPr>
-          <w:lang w:val="en-US"/>
-        </w:rPr>
-        <w:t xml:space="preserve">For either of these to work, we would need to make the base </w:t>
-      </w:r>
-      <w:proofErr w:type="spellStart"/>
-      <w:proofErr w:type="gramStart"/>
-      <w:r>
-        <w:rPr>
-          <w:lang w:val="en-US"/>
-        </w:rPr>
-        <w:t>url</w:t>
-      </w:r>
-      <w:proofErr w:type="spellEnd"/>
-      <w:proofErr w:type="gramEnd"/>
-      <w:r>
-        <w:rPr>
-          <w:lang w:val="en-US"/>
-        </w:rPr>
-        <w:t xml:space="preserve"> to the CDN easily configurable to allow us to set this up on a per project basis.</w:t>
-      </w:r>
-    </w:p>
-    <w:p>
-      <w:pPr>
-        <w:rPr>
-          <w:lang w:val="en-US"/>
-        </w:rPr>
-      </w:pPr>
-    </w:p>
-    <w:p>
-      <w:pPr>
-        <w:rPr>
-          <w:lang w:val="en-US"/>
-        </w:rPr>
-      </w:pPr>
-    </w:p>
-    <w:p>
-      <w:pPr>
-        <w:pStyle w:val="Heading1"/>
-      </w:pPr>
-      <w:bookmarkStart w:id="12" w:name="_Toc26779233"/>
-      <w:r>
-        <w:lastRenderedPageBreak/>
-        <w:t>Opportunities</w:t>
+        <w:pStyle w:val="Heading2"/>
+        <w:rPr>
+          <w:lang w:val="en-US"/>
+        </w:rPr>
+      </w:pPr>
+      <w:bookmarkStart w:id="12" w:name="_Toc26779232"/>
+      <w:r>
+        <w:rPr>
+          <w:lang w:val="en-US"/>
+        </w:rPr>
+        <w:t>AP deployments not having internet access</w:t>
       </w:r>
       <w:bookmarkEnd w:id="12"/>
     </w:p>
     <w:p>
       <w:pPr>
-        <w:pStyle w:val="Heading2"/>
-        <w:rPr>
-          <w:lang w:val="en-US"/>
-        </w:rPr>
-      </w:pPr>
-      <w:bookmarkStart w:id="13" w:name="_Toc26779234"/>
-      <w:r>
-        <w:rPr>
-          <w:lang w:val="en-US"/>
-        </w:rPr>
-        <w:t>CDNs are just faster at delivering static files</w:t>
+        <w:rPr>
+          <w:lang w:val="en-US"/>
+        </w:rPr>
+      </w:pPr>
+      <w:r>
+        <w:rPr>
+          <w:lang w:val="en-US"/>
+        </w:rPr>
+        <w:t>We could address this in one of two ways, either we could use a custom domain on our CDN or the client could host the files on their own server, either the same one as the backend or on their own CDN.</w:t>
+      </w:r>
+    </w:p>
+    <w:p>
+      <w:pPr>
+        <w:rPr>
+          <w:lang w:val="en-US"/>
+        </w:rPr>
+      </w:pPr>
+      <w:r>
+        <w:rPr>
+          <w:lang w:val="en-US"/>
+        </w:rPr>
+        <w:t>For either of these to work, we would need to make the base url to the CDN easily configurable to allow us to set this up on a per project basis.</w:t>
+      </w:r>
+    </w:p>
+    <w:p>
+      <w:pPr>
+        <w:rPr>
+          <w:lang w:val="en-US"/>
+        </w:rPr>
+      </w:pPr>
+    </w:p>
+    <w:p>
+      <w:pPr>
+        <w:rPr>
+          <w:lang w:val="en-US"/>
+        </w:rPr>
+      </w:pPr>
+      <w:r>
+        <w:rPr>
+          <w:lang w:val="en-US"/>
+        </w:rPr>
+        <w:t>Another option would be for us to host the files on our own DT servers, might not get the benefits of a full on CDN (unless we can configure a server to be a CDN) but that way we keep all our code in our own domain</w:t>
+      </w:r>
+      <w:r>
+        <w:rPr>
+          <w:lang w:val="en-US"/>
+        </w:rPr>
+        <w:t>.</w:t>
+      </w:r>
+    </w:p>
+    <w:p>
+      <w:pPr>
+        <w:rPr>
+          <w:lang w:val="en-US"/>
+        </w:rPr>
+      </w:pPr>
+    </w:p>
+    <w:p>
+      <w:pPr>
+        <w:rPr>
+          <w:lang w:val="en-US"/>
+        </w:rPr>
+      </w:pPr>
+    </w:p>
+    <w:p>
+      <w:pPr>
+        <w:rPr>
+          <w:lang w:val="en-US"/>
+        </w:rPr>
+      </w:pPr>
+    </w:p>
+    <w:p>
+      <w:pPr>
+        <w:pStyle w:val="Heading1"/>
+      </w:pPr>
+      <w:bookmarkStart w:id="13" w:name="_Toc26779233"/>
+      <w:r>
+        <w:lastRenderedPageBreak/>
+        <w:t>Opportunities</w:t>
       </w:r>
       <w:bookmarkEnd w:id="13"/>
     </w:p>
     <w:p>
       <w:pPr>
-        <w:rPr>
-          <w:lang w:val="en-US"/>
-        </w:rPr>
-      </w:pPr>
-      <w:r>
-        <w:rPr>
-          <w:lang w:val="en-US"/>
-        </w:rPr>
-        <w:t xml:space="preserve">Azure CDNs are </w:t>
-      </w:r>
-      <w:r>
-        <w:rPr>
-          <w:lang w:val="en-US"/>
-        </w:rPr>
-        <w:t xml:space="preserve">not expensive </w:t>
-      </w:r>
-      <w:r>
-        <w:rPr>
-          <w:lang w:val="en-US"/>
-        </w:rPr>
-        <w:t>so this could cost us very little and would improve performance as delivering frontend files from CDNs would be faster than serving them from the same servers that have our backends on, which under backend load stumble when delivering frontend files.</w:t>
-      </w:r>
+        <w:pStyle w:val="Heading2"/>
+        <w:rPr>
+          <w:lang w:val="en-US"/>
+        </w:rPr>
+      </w:pPr>
+      <w:bookmarkStart w:id="14" w:name="_Toc26779234"/>
+      <w:r>
+        <w:rPr>
+          <w:lang w:val="en-US"/>
+        </w:rPr>
+        <w:t>CDNs are just faster at delivering static files</w:t>
+      </w:r>
+      <w:bookmarkEnd w:id="14"/>
     </w:p>
     <w:p>
       <w:pPr>
-        <w:pStyle w:val="Heading2"/>
-        <w:rPr>
-          <w:lang w:val="en-US"/>
-        </w:rPr>
-      </w:pPr>
-      <w:bookmarkStart w:id="14" w:name="_Toc26779235"/>
-      <w:r>
-        <w:rPr>
-          <w:lang w:val="en-US"/>
-        </w:rPr>
-        <w:t>Simplified publishing while still following the new protocols</w:t>
-      </w:r>
-      <w:bookmarkEnd w:id="14"/>
-      <w:r>
-        <w:rPr>
-          <w:lang w:val="en-US"/>
-        </w:rPr>
-        <w:t xml:space="preserve"> </w:t>
+        <w:rPr>
+          <w:lang w:val="en-US"/>
+        </w:rPr>
+      </w:pPr>
+      <w:r>
+        <w:rPr>
+          <w:lang w:val="en-US"/>
+        </w:rPr>
+        <w:t xml:space="preserve">Azure CDNs are </w:t>
+      </w:r>
+      <w:r>
+        <w:rPr>
+          <w:lang w:val="en-US"/>
+        </w:rPr>
+        <w:t xml:space="preserve">not expensive </w:t>
+      </w:r>
+      <w:r>
+        <w:rPr>
+          <w:lang w:val="en-US"/>
+        </w:rPr>
+        <w:t>so this could cost us very little and would improve performance as delivering frontend files from CDNs would be faster than serving them from the same servers that have our backends on, which under backend load stumble when delivering frontend files.</w:t>
       </w:r>
     </w:p>
     <w:p>
       <w:pPr>
-        <w:rPr>
-          <w:lang w:val="en-US"/>
-        </w:rPr>
-      </w:pPr>
-      <w:r>
-        <w:rPr>
-          <w:lang w:val="en-US"/>
-        </w:rPr>
-        <w:t>Publishing our code to the CDN would be as simple as FTP-ing the built files to the server, we could make all this happen on the command line and could still follow the new release process in Azure (PR</w:t>
-      </w:r>
-      <w:r>
-        <w:rPr>
-          <w:lang w:val="en-US"/>
-        </w:rPr>
-        <w:t>s, numbered release builds etc.</w:t>
-      </w:r>
-      <w:r>
-        <w:rPr>
-          <w:lang w:val="en-US"/>
-        </w:rPr>
-        <w:t>) just with an extra step of publishing to the CDN instead or as well as the nuget bit.</w:t>
+        <w:pStyle w:val="Heading2"/>
+        <w:rPr>
+          <w:lang w:val="en-US"/>
+        </w:rPr>
+      </w:pPr>
+      <w:bookmarkStart w:id="15" w:name="_Toc26779235"/>
+      <w:r>
+        <w:rPr>
+          <w:lang w:val="en-US"/>
+        </w:rPr>
+        <w:t>Simplified publishing while still following the new protocols</w:t>
+      </w:r>
+      <w:bookmarkEnd w:id="15"/>
+      <w:r>
+        <w:rPr>
+          <w:lang w:val="en-US"/>
+        </w:rPr>
+        <w:t xml:space="preserve"> </w:t>
       </w:r>
     </w:p>
     <w:p>
@@ -3557,118 +3524,135 @@
         <w:rPr>
           <w:lang w:val="en-US"/>
         </w:rPr>
-        <w:t>This could be a huge time saver for the dev teams too, but there are some business level things that would need approval before we did anything:</w:t>
+        <w:t>Publishing our code to the CDN would be as simple as FTP-ing the built files to the server, we could make all this happen on the command line and could still follow the new release process in Azure (PR</w:t>
+      </w:r>
+      <w:r>
+        <w:rPr>
+          <w:lang w:val="en-US"/>
+        </w:rPr>
+        <w:t>s, numbered release builds etc.</w:t>
+      </w:r>
+      <w:r>
+        <w:rPr>
+          <w:lang w:val="en-US"/>
+        </w:rPr>
+        <w:t>) just with an extra step of publishing to the CDN instead or as well as the nuget bit.</w:t>
       </w:r>
     </w:p>
     <w:p>
       <w:pPr>
-        <w:pStyle w:val="Heading2"/>
-        <w:rPr>
-          <w:lang w:val="en-US"/>
-        </w:rPr>
-      </w:pPr>
-      <w:bookmarkStart w:id="15" w:name="_Toc26779236"/>
-      <w:r>
-        <w:rPr>
-          <w:lang w:val="en-US"/>
-        </w:rPr>
-        <w:t>Bleeding edge AP core</w:t>
-      </w:r>
-      <w:bookmarkEnd w:id="15"/>
+        <w:rPr>
+          <w:lang w:val="en-US"/>
+        </w:rPr>
+      </w:pPr>
+      <w:r>
+        <w:rPr>
+          <w:lang w:val="en-US"/>
+        </w:rPr>
+        <w:t>This could be a huge time saver for the dev teams too, but there are some business level things that would need approval before we did anything:</w:t>
+      </w:r>
     </w:p>
     <w:p>
       <w:pPr>
-        <w:rPr>
-          <w:lang w:val="en-US"/>
-        </w:rPr>
-      </w:pPr>
-      <w:r>
-        <w:rPr>
-          <w:lang w:val="en-US"/>
-        </w:rPr>
-        <w:t>Projects under development, like CanadaLife could reference a `latest` version of the core, so would always have the latest frontend code automatically (each t</w:t>
-      </w:r>
-      <w:r>
-        <w:rPr>
-          <w:lang w:val="en-US"/>
-        </w:rPr>
-        <w:t>ime we push to the CDN anyway).</w:t>
-      </w:r>
-    </w:p>
-    <w:p>
-      <w:pPr>
         <w:pStyle w:val="Heading2"/>
-      </w:pPr>
-      <w:bookmarkStart w:id="16" w:name="_Toc26779237"/>
-      <w:r>
-        <w:t>Switching to p</w:t>
-      </w:r>
-      <w:r>
-        <w:t>roject Phoenix</w:t>
+        <w:rPr>
+          <w:lang w:val="en-US"/>
+        </w:rPr>
+      </w:pPr>
+      <w:bookmarkStart w:id="16" w:name="_Toc26779236"/>
+      <w:r>
+        <w:rPr>
+          <w:lang w:val="en-US"/>
+        </w:rPr>
+        <w:t>Bleeding edge AP core</w:t>
       </w:r>
       <w:bookmarkEnd w:id="16"/>
     </w:p>
     <w:p>
-      <w:r>
-        <w:t>Moving to a CDN will also benefit Project Phoenix</w:t>
-      </w:r>
-      <w:r>
-        <w:t xml:space="preserve"> as we would host the static frontend files in the same way</w:t>
-      </w:r>
-      <w:r>
-        <w:t xml:space="preserve"> and could potentially make it simple to switch over to the new ICX frontend framework once it is ready.</w:t>
+      <w:pPr>
+        <w:rPr>
+          <w:lang w:val="en-US"/>
+        </w:rPr>
+      </w:pPr>
+      <w:r>
+        <w:rPr>
+          <w:lang w:val="en-US"/>
+        </w:rPr>
+        <w:t>Projects under development, like CanadaLife could reference a `latest` version of the core, so would always have the latest frontend code automatically (each t</w:t>
+      </w:r>
+      <w:r>
+        <w:rPr>
+          <w:lang w:val="en-US"/>
+        </w:rPr>
+        <w:t>ime we push to the CDN anyway).</w:t>
       </w:r>
     </w:p>
     <w:p>
       <w:pPr>
         <w:pStyle w:val="Heading2"/>
       </w:pPr>
-      <w:bookmarkStart w:id="17" w:name="_Toc26779238"/>
-      <w:r>
-        <w:t>No more dotLess</w:t>
+      <w:bookmarkStart w:id="17" w:name="_Toc26779237"/>
+      <w:r>
+        <w:t>Switching to p</w:t>
+      </w:r>
+      <w:r>
+        <w:t>roject Phoenix</w:t>
       </w:r>
       <w:bookmarkEnd w:id="17"/>
     </w:p>
     <w:p>
       <w:r>
-        <w:t>We currently use the .NET http handler dotLess to compile and serve our styles (written in LESS) however dotLess does have some nuances where it behaves differently from vanilla LESS and its debugging experience is very poor.  We would also host the styles (pre-compiled in a build step to CSS) from the CDN.</w:t>
+        <w:t>Moving to a CDN will also benefit Project Phoenix</w:t>
+      </w:r>
+      <w:r>
+        <w:t xml:space="preserve"> as we would host the static frontend files in the same way</w:t>
+      </w:r>
+      <w:r>
+        <w:t xml:space="preserve"> and could potentially make it simple to switch over to the new ICX frontend framework once it is ready.</w:t>
       </w:r>
     </w:p>
     <w:p>
       <w:pPr>
         <w:pStyle w:val="Heading2"/>
-        <w:rPr>
-          <w:lang w:val="en-US"/>
-        </w:rPr>
-      </w:pPr>
-      <w:bookmarkStart w:id="18" w:name="_Toc26779239"/>
-      <w:r>
-        <w:rPr>
-          <w:lang w:val="en-US"/>
-        </w:rPr>
-        <w:t>Analytics</w:t>
+      </w:pPr>
+      <w:bookmarkStart w:id="18" w:name="_Toc26779238"/>
+      <w:r>
+        <w:t>No more dotLess</w:t>
       </w:r>
       <w:bookmarkEnd w:id="18"/>
     </w:p>
     <w:p>
-      <w:pPr>
-        <w:rPr>
-          <w:lang w:val="en-US"/>
-        </w:rPr>
-      </w:pPr>
-      <w:r>
-        <w:rPr>
-          <w:lang w:val="en-US"/>
-        </w:rPr>
-        <w:t>Azure has some nice analytics around the CDN so we w</w:t>
-      </w:r>
-      <w:bookmarkStart w:id="19" w:name="_GoBack"/>
+      <w:r>
+        <w:t>We currently use the .NET http handler dotLess to compile and serve our styles (written in LESS) however dotLess does have some nuances where it behaves differently from vanilla LESS and its debugging experience is very poor.  We would also host the styles (pre-compiled in a build step to CSS) from the CDN.</w:t>
+      </w:r>
+    </w:p>
+    <w:p>
+      <w:pPr>
+        <w:pStyle w:val="Heading2"/>
+        <w:rPr>
+          <w:lang w:val="en-US"/>
+        </w:rPr>
+      </w:pPr>
+      <w:bookmarkStart w:id="19" w:name="_Toc26779239"/>
+      <w:r>
+        <w:rPr>
+          <w:lang w:val="en-US"/>
+        </w:rPr>
+        <w:t>Analytics</w:t>
+      </w:r>
       <w:bookmarkEnd w:id="19"/>
-      <w:r>
-        <w:rPr>
-          <w:lang w:val="en-US"/>
-        </w:rPr>
-        <w:t>ould have good usage stats and it might even be useful to identify bugs or deployment issues.</w:t>
+    </w:p>
+    <w:p>
+      <w:pPr>
+        <w:rPr>
+          <w:lang w:val="en-US"/>
+        </w:rPr>
+      </w:pPr>
+      <w:r>
+        <w:rPr>
+          <w:lang w:val="en-US"/>
+        </w:rPr>
+        <w:t>Azure has some nice analytics around the CDN so we would have good usage stats and it might even be useful to identify bugs or deployment issues.</w:t>
       </w:r>
     </w:p>
     <w:p>
@@ -3743,7 +3727,7 @@
 </file>
 
 <file path=word/endnotes.xml><?xml version="1.0" encoding="utf-8"?>
-<w:endnotes xmlns:wpc="http://schemas.microsoft.com/office/word/2010/wordprocessingCanvas" xmlns:mc="http://schemas.openxmlformats.org/markup-compatibility/2006" xmlns:o="urn:schemas-microsoft-com:office:office" xmlns:r="http://schemas.openxmlformats.org/officeDocument/2006/relationships" xmlns:m="http://schemas.openxmlformats.org/officeDocument/2006/math" xmlns:v="urn:schemas-microsoft-com:vml" xmlns:wp14="http://schemas.microsoft.com/office/word/2010/wordprocessingDrawing" xmlns:wp="http://schemas.openxmlformats.org/drawingml/2006/wordprocessingDrawing" xmlns:w10="urn:schemas-microsoft-com:office:word" xmlns:w="http://schemas.openxmlformats.org/wordprocessingml/2006/main" xmlns:w14="http://schemas.microsoft.com/office/word/2010/wordml" xmlns:w15="http://schemas.microsoft.com/office/word/2012/wordml" xmlns:wpg="http://schemas.microsoft.com/office/word/2010/wordprocessingGroup" xmlns:wpi="http://schemas.microsoft.com/office/word/2010/wordprocessingInk" xmlns:wne="http://schemas.microsoft.com/office/word/2006/wordml" xmlns:wps="http://schemas.microsoft.com/office/word/2010/wordprocessingShape" mc:Ignorable="w14 w15 wp14">
+<w:endnotes xmlns:wpc="http://schemas.microsoft.com/office/word/2010/wordprocessingCanvas" xmlns:cx="http://schemas.microsoft.com/office/drawing/2014/chartex" xmlns:cx1="http://schemas.microsoft.com/office/drawing/2015/9/8/chartex" xmlns:cx2="http://schemas.microsoft.com/office/drawing/2015/10/21/chartex" xmlns:cx3="http://schemas.microsoft.com/office/drawing/2016/5/9/chartex" xmlns:cx4="http://schemas.microsoft.com/office/drawing/2016/5/10/chartex" xmlns:cx5="http://schemas.microsoft.com/office/drawing/2016/5/11/chartex" xmlns:cx6="http://schemas.microsoft.com/office/drawing/2016/5/12/chartex" xmlns:cx7="http://schemas.microsoft.com/office/drawing/2016/5/13/chartex" xmlns:cx8="http://schemas.microsoft.com/office/drawing/2016/5/14/chartex" xmlns:mc="http://schemas.openxmlformats.org/markup-compatibility/2006" xmlns:aink="http://schemas.microsoft.com/office/drawing/2016/ink" xmlns:am3d="http://schemas.microsoft.com/office/drawing/2017/model3d" xmlns:o="urn:schemas-microsoft-com:office:office" xmlns:r="http://schemas.openxmlformats.org/officeDocument/2006/relationships" xmlns:m="http://schemas.openxmlformats.org/officeDocument/2006/math" xmlns:v="urn:schemas-microsoft-com:vml" xmlns:wp14="http://schemas.microsoft.com/office/word/2010/wordprocessingDrawing" xmlns:wp="http://schemas.openxmlformats.org/drawingml/2006/wordprocessingDrawing" xmlns:w10="urn:schemas-microsoft-com:office:word" xmlns:w="http://schemas.openxmlformats.org/wordprocessingml/2006/main" xmlns:w14="http://schemas.microsoft.com/office/word/2010/wordml" xmlns:w15="http://schemas.microsoft.com/office/word/2012/wordml" xmlns:w16cid="http://schemas.microsoft.com/office/word/2016/wordml/cid" xmlns:w16se="http://schemas.microsoft.com/office/word/2015/wordml/symex" xmlns:wpg="http://schemas.microsoft.com/office/word/2010/wordprocessingGroup" xmlns:wpi="http://schemas.microsoft.com/office/word/2010/wordprocessingInk" xmlns:wne="http://schemas.microsoft.com/office/word/2006/wordml" xmlns:wps="http://schemas.microsoft.com/office/word/2010/wordprocessingShape" mc:Ignorable="w14 w15 w16se w16cid wp14">
   <w:endnote w:type="separator" w:id="-1">
     <w:p>
       <w:pPr>
@@ -3768,7 +3752,7 @@
 </file>
 
 <file path=word/footer1.xml><?xml version="1.0" encoding="utf-8"?>
-<w:ftr xmlns:wpc="http://schemas.microsoft.com/office/word/2010/wordprocessingCanvas" xmlns:mc="http://schemas.openxmlformats.org/markup-compatibility/2006" xmlns:o="urn:schemas-microsoft-com:office:office" xmlns:r="http://schemas.openxmlformats.org/officeDocument/2006/relationships" xmlns:m="http://schemas.openxmlformats.org/officeDocument/2006/math" xmlns:v="urn:schemas-microsoft-com:vml" xmlns:wp14="http://schemas.microsoft.com/office/word/2010/wordprocessingDrawing" xmlns:wp="http://schemas.openxmlformats.org/drawingml/2006/wordprocessingDrawing" xmlns:w10="urn:schemas-microsoft-com:office:word" xmlns:w="http://schemas.openxmlformats.org/wordprocessingml/2006/main" xmlns:w14="http://schemas.microsoft.com/office/word/2010/wordml" xmlns:w15="http://schemas.microsoft.com/office/word/2012/wordml" xmlns:wpg="http://schemas.microsoft.com/office/word/2010/wordprocessingGroup" xmlns:wpi="http://schemas.microsoft.com/office/word/2010/wordprocessingInk" xmlns:wne="http://schemas.microsoft.com/office/word/2006/wordml" xmlns:wps="http://schemas.microsoft.com/office/word/2010/wordprocessingShape" mc:Ignorable="w14 w15 wp14">
+<w:ftr xmlns:wpc="http://schemas.microsoft.com/office/word/2010/wordprocessingCanvas" xmlns:cx="http://schemas.microsoft.com/office/drawing/2014/chartex" xmlns:cx1="http://schemas.microsoft.com/office/drawing/2015/9/8/chartex" xmlns:cx2="http://schemas.microsoft.com/office/drawing/2015/10/21/chartex" xmlns:cx3="http://schemas.microsoft.com/office/drawing/2016/5/9/chartex" xmlns:cx4="http://schemas.microsoft.com/office/drawing/2016/5/10/chartex" xmlns:cx5="http://schemas.microsoft.com/office/drawing/2016/5/11/chartex" xmlns:cx6="http://schemas.microsoft.com/office/drawing/2016/5/12/chartex" xmlns:cx7="http://schemas.microsoft.com/office/drawing/2016/5/13/chartex" xmlns:cx8="http://schemas.microsoft.com/office/drawing/2016/5/14/chartex" xmlns:mc="http://schemas.openxmlformats.org/markup-compatibility/2006" xmlns:aink="http://schemas.microsoft.com/office/drawing/2016/ink" xmlns:am3d="http://schemas.microsoft.com/office/drawing/2017/model3d" xmlns:o="urn:schemas-microsoft-com:office:office" xmlns:r="http://schemas.openxmlformats.org/officeDocument/2006/relationships" xmlns:m="http://schemas.openxmlformats.org/officeDocument/2006/math" xmlns:v="urn:schemas-microsoft-com:vml" xmlns:wp14="http://schemas.microsoft.com/office/word/2010/wordprocessingDrawing" xmlns:wp="http://schemas.openxmlformats.org/drawingml/2006/wordprocessingDrawing" xmlns:w10="urn:schemas-microsoft-com:office:word" xmlns:w="http://schemas.openxmlformats.org/wordprocessingml/2006/main" xmlns:w14="http://schemas.microsoft.com/office/word/2010/wordml" xmlns:w15="http://schemas.microsoft.com/office/word/2012/wordml" xmlns:w16cid="http://schemas.microsoft.com/office/word/2016/wordml/cid" xmlns:w16se="http://schemas.microsoft.com/office/word/2015/wordml/symex" xmlns:wpg="http://schemas.microsoft.com/office/word/2010/wordprocessingGroup" xmlns:wpi="http://schemas.microsoft.com/office/word/2010/wordprocessingInk" xmlns:wne="http://schemas.microsoft.com/office/word/2006/wordml" xmlns:wps="http://schemas.microsoft.com/office/word/2010/wordprocessingShape" mc:Ignorable="w14 w15 w16se w16cid wp14">
   <w:p>
     <w:pPr>
       <w:pStyle w:val="Footer"/>
@@ -3778,7 +3762,7 @@
 </file>
 
 <file path=word/footer2.xml><?xml version="1.0" encoding="utf-8"?>
-<w:ftr xmlns:wpc="http://schemas.microsoft.com/office/word/2010/wordprocessingCanvas" xmlns:mc="http://schemas.openxmlformats.org/markup-compatibility/2006" xmlns:o="urn:schemas-microsoft-com:office:office" xmlns:r="http://schemas.openxmlformats.org/officeDocument/2006/relationships" xmlns:m="http://schemas.openxmlformats.org/officeDocument/2006/math" xmlns:v="urn:schemas-microsoft-com:vml" xmlns:wp14="http://schemas.microsoft.com/office/word/2010/wordprocessingDrawing" xmlns:wp="http://schemas.openxmlformats.org/drawingml/2006/wordprocessingDrawing" xmlns:w10="urn:schemas-microsoft-com:office:word" xmlns:w="http://schemas.openxmlformats.org/wordprocessingml/2006/main" xmlns:w14="http://schemas.microsoft.com/office/word/2010/wordml" xmlns:w15="http://schemas.microsoft.com/office/word/2012/wordml" xmlns:wpg="http://schemas.microsoft.com/office/word/2010/wordprocessingGroup" xmlns:wpi="http://schemas.microsoft.com/office/word/2010/wordprocessingInk" xmlns:wne="http://schemas.microsoft.com/office/word/2006/wordml" xmlns:wps="http://schemas.microsoft.com/office/word/2010/wordprocessingShape" mc:Ignorable="w14 w15 wp14">
+<w:ftr xmlns:wpc="http://schemas.microsoft.com/office/word/2010/wordprocessingCanvas" xmlns:cx="http://schemas.microsoft.com/office/drawing/2014/chartex" xmlns:cx1="http://schemas.microsoft.com/office/drawing/2015/9/8/chartex" xmlns:cx2="http://schemas.microsoft.com/office/drawing/2015/10/21/chartex" xmlns:cx3="http://schemas.microsoft.com/office/drawing/2016/5/9/chartex" xmlns:cx4="http://schemas.microsoft.com/office/drawing/2016/5/10/chartex" xmlns:cx5="http://schemas.microsoft.com/office/drawing/2016/5/11/chartex" xmlns:cx6="http://schemas.microsoft.com/office/drawing/2016/5/12/chartex" xmlns:cx7="http://schemas.microsoft.com/office/drawing/2016/5/13/chartex" xmlns:cx8="http://schemas.microsoft.com/office/drawing/2016/5/14/chartex" xmlns:mc="http://schemas.openxmlformats.org/markup-compatibility/2006" xmlns:aink="http://schemas.microsoft.com/office/drawing/2016/ink" xmlns:am3d="http://schemas.microsoft.com/office/drawing/2017/model3d" xmlns:o="urn:schemas-microsoft-com:office:office" xmlns:r="http://schemas.openxmlformats.org/officeDocument/2006/relationships" xmlns:m="http://schemas.openxmlformats.org/officeDocument/2006/math" xmlns:v="urn:schemas-microsoft-com:vml" xmlns:wp14="http://schemas.microsoft.com/office/word/2010/wordprocessingDrawing" xmlns:wp="http://schemas.openxmlformats.org/drawingml/2006/wordprocessingDrawing" xmlns:w10="urn:schemas-microsoft-com:office:word" xmlns:w="http://schemas.openxmlformats.org/wordprocessingml/2006/main" xmlns:w14="http://schemas.microsoft.com/office/word/2010/wordml" xmlns:w15="http://schemas.microsoft.com/office/word/2012/wordml" xmlns:w16cid="http://schemas.microsoft.com/office/word/2016/wordml/cid" xmlns:w16se="http://schemas.microsoft.com/office/word/2015/wordml/symex" xmlns:wpg="http://schemas.microsoft.com/office/word/2010/wordprocessingGroup" xmlns:wpi="http://schemas.microsoft.com/office/word/2010/wordprocessingInk" xmlns:wne="http://schemas.microsoft.com/office/word/2006/wordml" xmlns:wps="http://schemas.microsoft.com/office/word/2010/wordprocessingShape" mc:Ignorable="w14 w15 w16se w16cid wp14">
   <w:p>
     <w:r>
       <w:rPr>
@@ -3841,7 +3825,7 @@
             </wp:anchor>
           </w:drawing>
         </mc:Choice>
-        <mc:Fallback xmlns:w16se="http://schemas.microsoft.com/office/word/2015/wordml/symex" xmlns:w16cid="http://schemas.microsoft.com/office/word/2016/wordml/cid" xmlns:am3d="http://schemas.microsoft.com/office/drawing/2017/model3d" xmlns:aink="http://schemas.microsoft.com/office/drawing/2016/ink" xmlns:cx8="http://schemas.microsoft.com/office/drawing/2016/5/14/chartex" xmlns:cx7="http://schemas.microsoft.com/office/drawing/2016/5/13/chartex" xmlns:cx6="http://schemas.microsoft.com/office/drawing/2016/5/12/chartex" xmlns:cx5="http://schemas.microsoft.com/office/drawing/2016/5/11/chartex" xmlns:cx4="http://schemas.microsoft.com/office/drawing/2016/5/10/chartex" xmlns:cx3="http://schemas.microsoft.com/office/drawing/2016/5/9/chartex" xmlns:cx2="http://schemas.microsoft.com/office/drawing/2015/10/21/chartex" xmlns:cx1="http://schemas.microsoft.com/office/drawing/2015/9/8/chartex" xmlns:cx="http://schemas.microsoft.com/office/drawing/2014/chartex">
+        <mc:Fallback>
           <w:pict>
             <v:line w14:anchorId="760B5938" id="Straight Connector 7" o:spid="_x0000_s1026" style="position:absolute;z-index:251661312;visibility:visible;mso-wrap-style:square;mso-width-percent:0;mso-height-percent:0;mso-wrap-distance-left:9pt;mso-wrap-distance-top:-3e-5mm;mso-wrap-distance-right:9pt;mso-wrap-distance-bottom:-3e-5mm;mso-position-horizontal:absolute;mso-position-horizontal-relative:margin;mso-position-vertical:absolute;mso-position-vertical-relative:text;mso-width-percent:0;mso-height-percent:0;mso-width-relative:margin;mso-height-relative:margin" from="1.3pt,15.7pt" to="449.6pt,15.7pt" o:gfxdata="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" strokecolor="#d9d9d9">
               <o:lock v:ext="edit" shapetype="f"/>
@@ -3933,7 +3917,7 @@
 </file>
 
 <file path=word/footer3.xml><?xml version="1.0" encoding="utf-8"?>
-<w:ftr xmlns:wpc="http://schemas.microsoft.com/office/word/2010/wordprocessingCanvas" xmlns:mc="http://schemas.openxmlformats.org/markup-compatibility/2006" xmlns:o="urn:schemas-microsoft-com:office:office" xmlns:r="http://schemas.openxmlformats.org/officeDocument/2006/relationships" xmlns:m="http://schemas.openxmlformats.org/officeDocument/2006/math" xmlns:v="urn:schemas-microsoft-com:vml" xmlns:wp14="http://schemas.microsoft.com/office/word/2010/wordprocessingDrawing" xmlns:wp="http://schemas.openxmlformats.org/drawingml/2006/wordprocessingDrawing" xmlns:w10="urn:schemas-microsoft-com:office:word" xmlns:w="http://schemas.openxmlformats.org/wordprocessingml/2006/main" xmlns:w14="http://schemas.microsoft.com/office/word/2010/wordml" xmlns:w15="http://schemas.microsoft.com/office/word/2012/wordml" xmlns:wpg="http://schemas.microsoft.com/office/word/2010/wordprocessingGroup" xmlns:wpi="http://schemas.microsoft.com/office/word/2010/wordprocessingInk" xmlns:wne="http://schemas.microsoft.com/office/word/2006/wordml" xmlns:wps="http://schemas.microsoft.com/office/word/2010/wordprocessingShape" mc:Ignorable="w14 w15 wp14">
+<w:ftr xmlns:wpc="http://schemas.microsoft.com/office/word/2010/wordprocessingCanvas" xmlns:cx="http://schemas.microsoft.com/office/drawing/2014/chartex" xmlns:cx1="http://schemas.microsoft.com/office/drawing/2015/9/8/chartex" xmlns:cx2="http://schemas.microsoft.com/office/drawing/2015/10/21/chartex" xmlns:cx3="http://schemas.microsoft.com/office/drawing/2016/5/9/chartex" xmlns:cx4="http://schemas.microsoft.com/office/drawing/2016/5/10/chartex" xmlns:cx5="http://schemas.microsoft.com/office/drawing/2016/5/11/chartex" xmlns:cx6="http://schemas.microsoft.com/office/drawing/2016/5/12/chartex" xmlns:cx7="http://schemas.microsoft.com/office/drawing/2016/5/13/chartex" xmlns:cx8="http://schemas.microsoft.com/office/drawing/2016/5/14/chartex" xmlns:mc="http://schemas.openxmlformats.org/markup-compatibility/2006" xmlns:aink="http://schemas.microsoft.com/office/drawing/2016/ink" xmlns:am3d="http://schemas.microsoft.com/office/drawing/2017/model3d" xmlns:o="urn:schemas-microsoft-com:office:office" xmlns:r="http://schemas.openxmlformats.org/officeDocument/2006/relationships" xmlns:m="http://schemas.openxmlformats.org/officeDocument/2006/math" xmlns:v="urn:schemas-microsoft-com:vml" xmlns:wp14="http://schemas.microsoft.com/office/word/2010/wordprocessingDrawing" xmlns:wp="http://schemas.openxmlformats.org/drawingml/2006/wordprocessingDrawing" xmlns:w10="urn:schemas-microsoft-com:office:word" xmlns:w="http://schemas.openxmlformats.org/wordprocessingml/2006/main" xmlns:w14="http://schemas.microsoft.com/office/word/2010/wordml" xmlns:w15="http://schemas.microsoft.com/office/word/2012/wordml" xmlns:w16cid="http://schemas.microsoft.com/office/word/2016/wordml/cid" xmlns:w16se="http://schemas.microsoft.com/office/word/2015/wordml/symex" xmlns:wpg="http://schemas.microsoft.com/office/word/2010/wordprocessingGroup" xmlns:wpi="http://schemas.microsoft.com/office/word/2010/wordprocessingInk" xmlns:wne="http://schemas.microsoft.com/office/word/2006/wordml" xmlns:wps="http://schemas.microsoft.com/office/word/2010/wordprocessingShape" mc:Ignorable="w14 w15 w16se w16cid wp14">
   <w:p>
     <w:pPr>
       <w:rPr>
@@ -4089,7 +4073,7 @@
 </file>
 
 <file path=word/footnotes.xml><?xml version="1.0" encoding="utf-8"?>
-<w:footnotes xmlns:wpc="http://schemas.microsoft.com/office/word/2010/wordprocessingCanvas" xmlns:mc="http://schemas.openxmlformats.org/markup-compatibility/2006" xmlns:o="urn:schemas-microsoft-com:office:office" xmlns:r="http://schemas.openxmlformats.org/officeDocument/2006/relationships" xmlns:m="http://schemas.openxmlformats.org/officeDocument/2006/math" xmlns:v="urn:schemas-microsoft-com:vml" xmlns:wp14="http://schemas.microsoft.com/office/word/2010/wordprocessingDrawing" xmlns:wp="http://schemas.openxmlformats.org/drawingml/2006/wordprocessingDrawing" xmlns:w10="urn:schemas-microsoft-com:office:word" xmlns:w="http://schemas.openxmlformats.org/wordprocessingml/2006/main" xmlns:w14="http://schemas.microsoft.com/office/word/2010/wordml" xmlns:w15="http://schemas.microsoft.com/office/word/2012/wordml" xmlns:wpg="http://schemas.microsoft.com/office/word/2010/wordprocessingGroup" xmlns:wpi="http://schemas.microsoft.com/office/word/2010/wordprocessingInk" xmlns:wne="http://schemas.microsoft.com/office/word/2006/wordml" xmlns:wps="http://schemas.microsoft.com/office/word/2010/wordprocessingShape" mc:Ignorable="w14 w15 wp14">
+<w:footnotes xmlns:wpc="http://schemas.microsoft.com/office/word/2010/wordprocessingCanvas" xmlns:cx="http://schemas.microsoft.com/office/drawing/2014/chartex" xmlns:cx1="http://schemas.microsoft.com/office/drawing/2015/9/8/chartex" xmlns:cx2="http://schemas.microsoft.com/office/drawing/2015/10/21/chartex" xmlns:cx3="http://schemas.microsoft.com/office/drawing/2016/5/9/chartex" xmlns:cx4="http://schemas.microsoft.com/office/drawing/2016/5/10/chartex" xmlns:cx5="http://schemas.microsoft.com/office/drawing/2016/5/11/chartex" xmlns:cx6="http://schemas.microsoft.com/office/drawing/2016/5/12/chartex" xmlns:cx7="http://schemas.microsoft.com/office/drawing/2016/5/13/chartex" xmlns:cx8="http://schemas.microsoft.com/office/drawing/2016/5/14/chartex" xmlns:mc="http://schemas.openxmlformats.org/markup-compatibility/2006" xmlns:aink="http://schemas.microsoft.com/office/drawing/2016/ink" xmlns:am3d="http://schemas.microsoft.com/office/drawing/2017/model3d" xmlns:o="urn:schemas-microsoft-com:office:office" xmlns:r="http://schemas.openxmlformats.org/officeDocument/2006/relationships" xmlns:m="http://schemas.openxmlformats.org/officeDocument/2006/math" xmlns:v="urn:schemas-microsoft-com:vml" xmlns:wp14="http://schemas.microsoft.com/office/word/2010/wordprocessingDrawing" xmlns:wp="http://schemas.openxmlformats.org/drawingml/2006/wordprocessingDrawing" xmlns:w10="urn:schemas-microsoft-com:office:word" xmlns:w="http://schemas.openxmlformats.org/wordprocessingml/2006/main" xmlns:w14="http://schemas.microsoft.com/office/word/2010/wordml" xmlns:w15="http://schemas.microsoft.com/office/word/2012/wordml" xmlns:w16cid="http://schemas.microsoft.com/office/word/2016/wordml/cid" xmlns:w16se="http://schemas.microsoft.com/office/word/2015/wordml/symex" xmlns:wpg="http://schemas.microsoft.com/office/word/2010/wordprocessingGroup" xmlns:wpi="http://schemas.microsoft.com/office/word/2010/wordprocessingInk" xmlns:wne="http://schemas.microsoft.com/office/word/2006/wordml" xmlns:wps="http://schemas.microsoft.com/office/word/2010/wordprocessingShape" mc:Ignorable="w14 w15 w16se w16cid wp14">
   <w:footnote w:type="separator" w:id="-1">
     <w:p>
       <w:pPr>
@@ -4166,7 +4150,7 @@
 </file>
 
 <file path=word/header1.xml><?xml version="1.0" encoding="utf-8"?>
-<w:hdr xmlns:wpc="http://schemas.microsoft.com/office/word/2010/wordprocessingCanvas" xmlns:mc="http://schemas.openxmlformats.org/markup-compatibility/2006" xmlns:o="urn:schemas-microsoft-com:office:office" xmlns:r="http://schemas.openxmlformats.org/officeDocument/2006/relationships" xmlns:m="http://schemas.openxmlformats.org/officeDocument/2006/math" xmlns:v="urn:schemas-microsoft-com:vml" xmlns:wp14="http://schemas.microsoft.com/office/word/2010/wordprocessingDrawing" xmlns:wp="http://schemas.openxmlformats.org/drawingml/2006/wordprocessingDrawing" xmlns:w10="urn:schemas-microsoft-com:office:word" xmlns:w="http://schemas.openxmlformats.org/wordprocessingml/2006/main" xmlns:w14="http://schemas.microsoft.com/office/word/2010/wordml" xmlns:w15="http://schemas.microsoft.com/office/word/2012/wordml" xmlns:wpg="http://schemas.microsoft.com/office/word/2010/wordprocessingGroup" xmlns:wpi="http://schemas.microsoft.com/office/word/2010/wordprocessingInk" xmlns:wne="http://schemas.microsoft.com/office/word/2006/wordml" xmlns:wps="http://schemas.microsoft.com/office/word/2010/wordprocessingShape" mc:Ignorable="w14 w15 wp14">
+<w:hdr xmlns:wpc="http://schemas.microsoft.com/office/word/2010/wordprocessingCanvas" xmlns:cx="http://schemas.microsoft.com/office/drawing/2014/chartex" xmlns:cx1="http://schemas.microsoft.com/office/drawing/2015/9/8/chartex" xmlns:cx2="http://schemas.microsoft.com/office/drawing/2015/10/21/chartex" xmlns:cx3="http://schemas.microsoft.com/office/drawing/2016/5/9/chartex" xmlns:cx4="http://schemas.microsoft.com/office/drawing/2016/5/10/chartex" xmlns:cx5="http://schemas.microsoft.com/office/drawing/2016/5/11/chartex" xmlns:cx6="http://schemas.microsoft.com/office/drawing/2016/5/12/chartex" xmlns:cx7="http://schemas.microsoft.com/office/drawing/2016/5/13/chartex" xmlns:cx8="http://schemas.microsoft.com/office/drawing/2016/5/14/chartex" xmlns:mc="http://schemas.openxmlformats.org/markup-compatibility/2006" xmlns:aink="http://schemas.microsoft.com/office/drawing/2016/ink" xmlns:am3d="http://schemas.microsoft.com/office/drawing/2017/model3d" xmlns:o="urn:schemas-microsoft-com:office:office" xmlns:r="http://schemas.openxmlformats.org/officeDocument/2006/relationships" xmlns:m="http://schemas.openxmlformats.org/officeDocument/2006/math" xmlns:v="urn:schemas-microsoft-com:vml" xmlns:wp14="http://schemas.microsoft.com/office/word/2010/wordprocessingDrawing" xmlns:wp="http://schemas.openxmlformats.org/drawingml/2006/wordprocessingDrawing" xmlns:w10="urn:schemas-microsoft-com:office:word" xmlns:w="http://schemas.openxmlformats.org/wordprocessingml/2006/main" xmlns:w14="http://schemas.microsoft.com/office/word/2010/wordml" xmlns:w15="http://schemas.microsoft.com/office/word/2012/wordml" xmlns:w16cid="http://schemas.microsoft.com/office/word/2016/wordml/cid" xmlns:w16se="http://schemas.microsoft.com/office/word/2015/wordml/symex" xmlns:wpg="http://schemas.microsoft.com/office/word/2010/wordprocessingGroup" xmlns:wpi="http://schemas.microsoft.com/office/word/2010/wordprocessingInk" xmlns:wne="http://schemas.microsoft.com/office/word/2006/wordml" xmlns:wps="http://schemas.microsoft.com/office/word/2010/wordprocessingShape" mc:Ignorable="w14 w15 w16se w16cid wp14">
   <w:p>
     <w:pPr>
       <w:pStyle w:val="Header"/>
@@ -4176,7 +4160,7 @@
 </file>
 
 <file path=word/header2.xml><?xml version="1.0" encoding="utf-8"?>
-<w:hdr xmlns:wpc="http://schemas.microsoft.com/office/word/2010/wordprocessingCanvas" xmlns:mc="http://schemas.openxmlformats.org/markup-compatibility/2006" xmlns:o="urn:schemas-microsoft-com:office:office" xmlns:r="http://schemas.openxmlformats.org/officeDocument/2006/relationships" xmlns:m="http://schemas.openxmlformats.org/officeDocument/2006/math" xmlns:v="urn:schemas-microsoft-com:vml" xmlns:wp14="http://schemas.microsoft.com/office/word/2010/wordprocessingDrawing" xmlns:wp="http://schemas.openxmlformats.org/drawingml/2006/wordprocessingDrawing" xmlns:w10="urn:schemas-microsoft-com:office:word" xmlns:w="http://schemas.openxmlformats.org/wordprocessingml/2006/main" xmlns:w14="http://schemas.microsoft.com/office/word/2010/wordml" xmlns:w15="http://schemas.microsoft.com/office/word/2012/wordml" xmlns:wpg="http://schemas.microsoft.com/office/word/2010/wordprocessingGroup" xmlns:wpi="http://schemas.microsoft.com/office/word/2010/wordprocessingInk" xmlns:wne="http://schemas.microsoft.com/office/word/2006/wordml" xmlns:wps="http://schemas.microsoft.com/office/word/2010/wordprocessingShape" mc:Ignorable="w14 w15 wp14">
+<w:hdr xmlns:wpc="http://schemas.microsoft.com/office/word/2010/wordprocessingCanvas" xmlns:cx="http://schemas.microsoft.com/office/drawing/2014/chartex" xmlns:cx1="http://schemas.microsoft.com/office/drawing/2015/9/8/chartex" xmlns:cx2="http://schemas.microsoft.com/office/drawing/2015/10/21/chartex" xmlns:cx3="http://schemas.microsoft.com/office/drawing/2016/5/9/chartex" xmlns:cx4="http://schemas.microsoft.com/office/drawing/2016/5/10/chartex" xmlns:cx5="http://schemas.microsoft.com/office/drawing/2016/5/11/chartex" xmlns:cx6="http://schemas.microsoft.com/office/drawing/2016/5/12/chartex" xmlns:cx7="http://schemas.microsoft.com/office/drawing/2016/5/13/chartex" xmlns:cx8="http://schemas.microsoft.com/office/drawing/2016/5/14/chartex" xmlns:mc="http://schemas.openxmlformats.org/markup-compatibility/2006" xmlns:aink="http://schemas.microsoft.com/office/drawing/2016/ink" xmlns:am3d="http://schemas.microsoft.com/office/drawing/2017/model3d" xmlns:o="urn:schemas-microsoft-com:office:office" xmlns:r="http://schemas.openxmlformats.org/officeDocument/2006/relationships" xmlns:m="http://schemas.openxmlformats.org/officeDocument/2006/math" xmlns:v="urn:schemas-microsoft-com:vml" xmlns:wp14="http://schemas.microsoft.com/office/word/2010/wordprocessingDrawing" xmlns:wp="http://schemas.openxmlformats.org/drawingml/2006/wordprocessingDrawing" xmlns:w10="urn:schemas-microsoft-com:office:word" xmlns:w="http://schemas.openxmlformats.org/wordprocessingml/2006/main" xmlns:w14="http://schemas.microsoft.com/office/word/2010/wordml" xmlns:w15="http://schemas.microsoft.com/office/word/2012/wordml" xmlns:w16cid="http://schemas.microsoft.com/office/word/2016/wordml/cid" xmlns:w16se="http://schemas.microsoft.com/office/word/2015/wordml/symex" xmlns:wpg="http://schemas.microsoft.com/office/word/2010/wordprocessingGroup" xmlns:wpi="http://schemas.microsoft.com/office/word/2010/wordprocessingInk" xmlns:wne="http://schemas.microsoft.com/office/word/2006/wordml" xmlns:wps="http://schemas.microsoft.com/office/word/2010/wordprocessingShape" mc:Ignorable="w14 w15 w16se w16cid wp14">
   <w:p>
     <w:pPr>
       <w:pStyle w:val="Header"/>
@@ -4186,7 +4170,7 @@
 </file>
 
 <file path=word/header3.xml><?xml version="1.0" encoding="utf-8"?>
-<w:hdr xmlns:wpc="http://schemas.microsoft.com/office/word/2010/wordprocessingCanvas" xmlns:mc="http://schemas.openxmlformats.org/markup-compatibility/2006" xmlns:o="urn:schemas-microsoft-com:office:office" xmlns:r="http://schemas.openxmlformats.org/officeDocument/2006/relationships" xmlns:m="http://schemas.openxmlformats.org/officeDocument/2006/math" xmlns:v="urn:schemas-microsoft-com:vml" xmlns:wp14="http://schemas.microsoft.com/office/word/2010/wordprocessingDrawing" xmlns:wp="http://schemas.openxmlformats.org/drawingml/2006/wordprocessingDrawing" xmlns:w10="urn:schemas-microsoft-com:office:word" xmlns:w="http://schemas.openxmlformats.org/wordprocessingml/2006/main" xmlns:w14="http://schemas.microsoft.com/office/word/2010/wordml" xmlns:w15="http://schemas.microsoft.com/office/word/2012/wordml" xmlns:wpg="http://schemas.microsoft.com/office/word/2010/wordprocessingGroup" xmlns:wpi="http://schemas.microsoft.com/office/word/2010/wordprocessingInk" xmlns:wne="http://schemas.microsoft.com/office/word/2006/wordml" xmlns:wps="http://schemas.microsoft.com/office/word/2010/wordprocessingShape" mc:Ignorable="w14 w15 wp14">
+<w:hdr xmlns:wpc="http://schemas.microsoft.com/office/word/2010/wordprocessingCanvas" xmlns:cx="http://schemas.microsoft.com/office/drawing/2014/chartex" xmlns:cx1="http://schemas.microsoft.com/office/drawing/2015/9/8/chartex" xmlns:cx2="http://schemas.microsoft.com/office/drawing/2015/10/21/chartex" xmlns:cx3="http://schemas.microsoft.com/office/drawing/2016/5/9/chartex" xmlns:cx4="http://schemas.microsoft.com/office/drawing/2016/5/10/chartex" xmlns:cx5="http://schemas.microsoft.com/office/drawing/2016/5/11/chartex" xmlns:cx6="http://schemas.microsoft.com/office/drawing/2016/5/12/chartex" xmlns:cx7="http://schemas.microsoft.com/office/drawing/2016/5/13/chartex" xmlns:cx8="http://schemas.microsoft.com/office/drawing/2016/5/14/chartex" xmlns:mc="http://schemas.openxmlformats.org/markup-compatibility/2006" xmlns:aink="http://schemas.microsoft.com/office/drawing/2016/ink" xmlns:am3d="http://schemas.microsoft.com/office/drawing/2017/model3d" xmlns:o="urn:schemas-microsoft-com:office:office" xmlns:r="http://schemas.openxmlformats.org/officeDocument/2006/relationships" xmlns:m="http://schemas.openxmlformats.org/officeDocument/2006/math" xmlns:v="urn:schemas-microsoft-com:vml" xmlns:wp14="http://schemas.microsoft.com/office/word/2010/wordprocessingDrawing" xmlns:wp="http://schemas.openxmlformats.org/drawingml/2006/wordprocessingDrawing" xmlns:w10="urn:schemas-microsoft-com:office:word" xmlns:w="http://schemas.openxmlformats.org/wordprocessingml/2006/main" xmlns:w14="http://schemas.microsoft.com/office/word/2010/wordml" xmlns:w15="http://schemas.microsoft.com/office/word/2012/wordml" xmlns:w16cid="http://schemas.microsoft.com/office/word/2016/wordml/cid" xmlns:w16se="http://schemas.microsoft.com/office/word/2015/wordml/symex" xmlns:wpg="http://schemas.microsoft.com/office/word/2010/wordprocessingGroup" xmlns:wpi="http://schemas.microsoft.com/office/word/2010/wordprocessingInk" xmlns:wne="http://schemas.microsoft.com/office/word/2006/wordml" xmlns:wps="http://schemas.microsoft.com/office/word/2010/wordprocessingShape" mc:Ignorable="w14 w15 w16se w16cid wp14">
   <w:p>
     <w:pPr>
       <w:pStyle w:val="Header"/>
@@ -4196,7 +4180,7 @@
 </file>
 
 <file path=word/numbering.xml><?xml version="1.0" encoding="utf-8"?>
-<w:numbering xmlns:wpc="http://schemas.microsoft.com/office/word/2010/wordprocessingCanvas" xmlns:mc="http://schemas.openxmlformats.org/markup-compatibility/2006" xmlns:o="urn:schemas-microsoft-com:office:office" xmlns:r="http://schemas.openxmlformats.org/officeDocument/2006/relationships" xmlns:m="http://schemas.openxmlformats.org/officeDocument/2006/math" xmlns:v="urn:schemas-microsoft-com:vml" xmlns:wp14="http://schemas.microsoft.com/office/word/2010/wordprocessingDrawing" xmlns:wp="http://schemas.openxmlformats.org/drawingml/2006/wordprocessingDrawing" xmlns:w10="urn:schemas-microsoft-com:office:word" xmlns:w="http://schemas.openxmlformats.org/wordprocessingml/2006/main" xmlns:w14="http://schemas.microsoft.com/office/word/2010/wordml" xmlns:w15="http://schemas.microsoft.com/office/word/2012/wordml" xmlns:wpg="http://schemas.microsoft.com/office/word/2010/wordprocessingGroup" xmlns:wpi="http://schemas.microsoft.com/office/word/2010/wordprocessingInk" xmlns:wne="http://schemas.microsoft.com/office/word/2006/wordml" xmlns:wps="http://schemas.microsoft.com/office/word/2010/wordprocessingShape" mc:Ignorable="w14 w15 wp14">
+<w:numbering xmlns:wpc="http://schemas.microsoft.com/office/word/2010/wordprocessingCanvas" xmlns:cx="http://schemas.microsoft.com/office/drawing/2014/chartex" xmlns:cx1="http://schemas.microsoft.com/office/drawing/2015/9/8/chartex" xmlns:cx2="http://schemas.microsoft.com/office/drawing/2015/10/21/chartex" xmlns:cx3="http://schemas.microsoft.com/office/drawing/2016/5/9/chartex" xmlns:cx4="http://schemas.microsoft.com/office/drawing/2016/5/10/chartex" xmlns:cx5="http://schemas.microsoft.com/office/drawing/2016/5/11/chartex" xmlns:cx6="http://schemas.microsoft.com/office/drawing/2016/5/12/chartex" xmlns:cx7="http://schemas.microsoft.com/office/drawing/2016/5/13/chartex" xmlns:cx8="http://schemas.microsoft.com/office/drawing/2016/5/14/chartex" xmlns:mc="http://schemas.openxmlformats.org/markup-compatibility/2006" xmlns:aink="http://schemas.microsoft.com/office/drawing/2016/ink" xmlns:am3d="http://schemas.microsoft.com/office/drawing/2017/model3d" xmlns:o="urn:schemas-microsoft-com:office:office" xmlns:r="http://schemas.openxmlformats.org/officeDocument/2006/relationships" xmlns:m="http://schemas.openxmlformats.org/officeDocument/2006/math" xmlns:v="urn:schemas-microsoft-com:vml" xmlns:wp14="http://schemas.microsoft.com/office/word/2010/wordprocessingDrawing" xmlns:wp="http://schemas.openxmlformats.org/drawingml/2006/wordprocessingDrawing" xmlns:w10="urn:schemas-microsoft-com:office:word" xmlns:w="http://schemas.openxmlformats.org/wordprocessingml/2006/main" xmlns:w14="http://schemas.microsoft.com/office/word/2010/wordml" xmlns:w15="http://schemas.microsoft.com/office/word/2012/wordml" xmlns:w16cid="http://schemas.microsoft.com/office/word/2016/wordml/cid" xmlns:w16se="http://schemas.microsoft.com/office/word/2015/wordml/symex" xmlns:wpg="http://schemas.microsoft.com/office/word/2010/wordprocessingGroup" xmlns:wpi="http://schemas.microsoft.com/office/word/2010/wordprocessingInk" xmlns:wne="http://schemas.microsoft.com/office/word/2006/wordml" xmlns:wps="http://schemas.microsoft.com/office/word/2010/wordprocessingShape" mc:Ignorable="w14 w15 w16se w16cid wp14">
   <w:abstractNum w:abstractNumId="0" w15:restartNumberingAfterBreak="0">
     <w:nsid w:val="FFFFFF7C"/>
     <w:multiLevelType w:val="singleLevel"/>
@@ -5819,7 +5803,7 @@
 </file>
 
 <file path=word/styles.xml><?xml version="1.0" encoding="utf-8"?>
-<w:styles xmlns:mc="http://schemas.openxmlformats.org/markup-compatibility/2006" xmlns:r="http://schemas.openxmlformats.org/officeDocument/2006/relationships" xmlns:w="http://schemas.openxmlformats.org/wordprocessingml/2006/main" xmlns:w14="http://schemas.microsoft.com/office/word/2010/wordml" xmlns:w15="http://schemas.microsoft.com/office/word/2012/wordml" mc:Ignorable="w14 w15">
+<w:styles xmlns:mc="http://schemas.openxmlformats.org/markup-compatibility/2006" xmlns:r="http://schemas.openxmlformats.org/officeDocument/2006/relationships" xmlns:w="http://schemas.openxmlformats.org/wordprocessingml/2006/main" xmlns:w14="http://schemas.microsoft.com/office/word/2010/wordml" xmlns:w15="http://schemas.microsoft.com/office/word/2012/wordml" xmlns:w16cid="http://schemas.microsoft.com/office/word/2016/wordml/cid" xmlns:w16se="http://schemas.microsoft.com/office/word/2015/wordml/symex" mc:Ignorable="w14 w15 w16se w16cid">
   <w:docDefaults>
     <w:rPrDefault>
       <w:rPr>
@@ -5835,7 +5819,7 @@
       </w:pPr>
     </w:pPrDefault>
   </w:docDefaults>
-  <w:latentStyles w:defLockedState="0" w:defUIPriority="99" w:defSemiHidden="0" w:defUnhideWhenUsed="0" w:defQFormat="0" w:count="371">
+  <w:latentStyles w:defLockedState="0" w:defUIPriority="99" w:defSemiHidden="0" w:defUnhideWhenUsed="0" w:defQFormat="0" w:count="376">
     <w:lsdException w:name="Normal" w:uiPriority="0" w:qFormat="1"/>
     <w:lsdException w:name="heading 1" w:uiPriority="1" w:qFormat="1"/>
     <w:lsdException w:name="heading 2" w:semiHidden="1" w:uiPriority="1" w:unhideWhenUsed="1" w:qFormat="1"/>
@@ -5941,7 +5925,6 @@
     <w:lsdException w:name="HTML Sample" w:semiHidden="1" w:unhideWhenUsed="1"/>
     <w:lsdException w:name="HTML Typewriter" w:semiHidden="1" w:unhideWhenUsed="1"/>
     <w:lsdException w:name="HTML Variable" w:semiHidden="1" w:unhideWhenUsed="1"/>
-    <w:lsdException w:name="Normal Table" w:semiHidden="1" w:unhideWhenUsed="1"/>
     <w:lsdException w:name="annotation subject" w:semiHidden="1" w:unhideWhenUsed="1"/>
     <w:lsdException w:name="No List" w:semiHidden="1" w:unhideWhenUsed="1"/>
     <w:lsdException w:name="Outline List 1" w:semiHidden="1" w:unhideWhenUsed="1"/>
@@ -5984,11 +5967,8 @@
     <w:lsdException w:name="Table Contemporary" w:semiHidden="1" w:unhideWhenUsed="1"/>
     <w:lsdException w:name="Table Elegant" w:semiHidden="1" w:unhideWhenUsed="1"/>
     <w:lsdException w:name="Table Professional" w:semiHidden="1" w:unhideWhenUsed="1"/>
-    <w:lsdException w:name="Table Subtle 1" w:semiHidden="1" w:unhideWhenUsed="1"/>
     <w:lsdException w:name="Table Subtle 2" w:semiHidden="1" w:unhideWhenUsed="1"/>
     <w:lsdException w:name="Table Web 1" w:semiHidden="1" w:unhideWhenUsed="1"/>
-    <w:lsdException w:name="Table Web 2" w:semiHidden="1" w:unhideWhenUsed="1"/>
-    <w:lsdException w:name="Table Web 3" w:semiHidden="1" w:unhideWhenUsed="1"/>
     <w:lsdException w:name="Balloon Text" w:semiHidden="1" w:unhideWhenUsed="1"/>
     <w:lsdException w:name="Table Grid" w:uiPriority="39"/>
     <w:lsdException w:name="Table Theme" w:semiHidden="1" w:unhideWhenUsed="1"/>
@@ -6207,6 +6187,11 @@
     <w:lsdException w:name="List Table 5 Dark Accent 6" w:uiPriority="50"/>
     <w:lsdException w:name="List Table 6 Colorful Accent 6" w:uiPriority="51"/>
     <w:lsdException w:name="List Table 7 Colorful Accent 6" w:uiPriority="52"/>
+    <w:lsdException w:name="Mention" w:semiHidden="1" w:unhideWhenUsed="1"/>
+    <w:lsdException w:name="Smart Hyperlink" w:semiHidden="1" w:unhideWhenUsed="1"/>
+    <w:lsdException w:name="Hashtag" w:semiHidden="1" w:unhideWhenUsed="1"/>
+    <w:lsdException w:name="Unresolved Mention" w:semiHidden="1" w:unhideWhenUsed="1"/>
+    <w:lsdException w:name="Smart Link" w:semiHidden="1" w:unhideWhenUsed="1"/>
   </w:latentStyles>
   <w:style w:type="paragraph" w:default="1" w:styleId="Normal">
     <w:name w:val="Normal"/>
@@ -7139,8 +7124,8 @@
       </w:tcPr>
     </w:tblStylePr>
   </w:style>
-  <w:style w:type="character" w:customStyle="1" w:styleId="UnresolvedMention">
-    <w:name w:val="Unresolved Mention"/>
+  <w:style w:type="character" w:customStyle="1" w:styleId="UnresolvedMention1">
+    <w:name w:val="Unresolved Mention1"/>
     <w:basedOn w:val="DefaultParagraphFont"/>
     <w:uiPriority w:val="99"/>
     <w:semiHidden/>
@@ -7336,7 +7321,7 @@
 </file>
 
 <file path=word/glossary/document.xml><?xml version="1.0" encoding="utf-8"?>
-<w:glossaryDocument xmlns:wpc="http://schemas.microsoft.com/office/word/2010/wordprocessingCanvas" xmlns:mc="http://schemas.openxmlformats.org/markup-compatibility/2006" xmlns:o="urn:schemas-microsoft-com:office:office" xmlns:r="http://schemas.openxmlformats.org/officeDocument/2006/relationships" xmlns:m="http://schemas.openxmlformats.org/officeDocument/2006/math" xmlns:v="urn:schemas-microsoft-com:vml" xmlns:wp14="http://schemas.microsoft.com/office/word/2010/wordprocessingDrawing" xmlns:wp="http://schemas.openxmlformats.org/drawingml/2006/wordprocessingDrawing" xmlns:w10="urn:schemas-microsoft-com:office:word" xmlns:w="http://schemas.openxmlformats.org/wordprocessingml/2006/main" xmlns:w14="http://schemas.microsoft.com/office/word/2010/wordml" xmlns:w15="http://schemas.microsoft.com/office/word/2012/wordml" xmlns:wpg="http://schemas.microsoft.com/office/word/2010/wordprocessingGroup" xmlns:wpi="http://schemas.microsoft.com/office/word/2010/wordprocessingInk" xmlns:wne="http://schemas.microsoft.com/office/word/2006/wordml" xmlns:wps="http://schemas.microsoft.com/office/word/2010/wordprocessingShape" mc:Ignorable="w14 w15 wp14">
+<w:glossaryDocument xmlns:wpc="http://schemas.microsoft.com/office/word/2010/wordprocessingCanvas" xmlns:cx="http://schemas.microsoft.com/office/drawing/2014/chartex" xmlns:cx1="http://schemas.microsoft.com/office/drawing/2015/9/8/chartex" xmlns:cx2="http://schemas.microsoft.com/office/drawing/2015/10/21/chartex" xmlns:cx3="http://schemas.microsoft.com/office/drawing/2016/5/9/chartex" xmlns:cx4="http://schemas.microsoft.com/office/drawing/2016/5/10/chartex" xmlns:cx5="http://schemas.microsoft.com/office/drawing/2016/5/11/chartex" xmlns:cx6="http://schemas.microsoft.com/office/drawing/2016/5/12/chartex" xmlns:cx7="http://schemas.microsoft.com/office/drawing/2016/5/13/chartex" xmlns:cx8="http://schemas.microsoft.com/office/drawing/2016/5/14/chartex" xmlns:mc="http://schemas.openxmlformats.org/markup-compatibility/2006" xmlns:aink="http://schemas.microsoft.com/office/drawing/2016/ink" xmlns:am3d="http://schemas.microsoft.com/office/drawing/2017/model3d" xmlns:o="urn:schemas-microsoft-com:office:office" xmlns:r="http://schemas.openxmlformats.org/officeDocument/2006/relationships" xmlns:m="http://schemas.openxmlformats.org/officeDocument/2006/math" xmlns:v="urn:schemas-microsoft-com:vml" xmlns:wp14="http://schemas.microsoft.com/office/word/2010/wordprocessingDrawing" xmlns:wp="http://schemas.openxmlformats.org/drawingml/2006/wordprocessingDrawing" xmlns:w10="urn:schemas-microsoft-com:office:word" xmlns:w="http://schemas.openxmlformats.org/wordprocessingml/2006/main" xmlns:w14="http://schemas.microsoft.com/office/word/2010/wordml" xmlns:w15="http://schemas.microsoft.com/office/word/2012/wordml" xmlns:w16cid="http://schemas.microsoft.com/office/word/2016/wordml/cid" xmlns:w16se="http://schemas.microsoft.com/office/word/2015/wordml/symex" xmlns:wpg="http://schemas.microsoft.com/office/word/2010/wordprocessingGroup" xmlns:wpi="http://schemas.microsoft.com/office/word/2010/wordprocessingInk" xmlns:wne="http://schemas.microsoft.com/office/word/2006/wordml" xmlns:wps="http://schemas.microsoft.com/office/word/2010/wordprocessingShape" mc:Ignorable="w14 w15 w16se w16cid wp14">
   <w:docParts>
     <w:docPart>
       <w:docPartPr>
@@ -7401,7 +7386,7 @@
 </file>
 
 <file path=word/glossary/fontTable.xml><?xml version="1.0" encoding="utf-8"?>
-<w:fonts xmlns:mc="http://schemas.openxmlformats.org/markup-compatibility/2006" xmlns:r="http://schemas.openxmlformats.org/officeDocument/2006/relationships" xmlns:w="http://schemas.openxmlformats.org/wordprocessingml/2006/main" xmlns:w14="http://schemas.microsoft.com/office/word/2010/wordml" xmlns:w15="http://schemas.microsoft.com/office/word/2012/wordml" mc:Ignorable="w14 w15">
+<w:fonts xmlns:mc="http://schemas.openxmlformats.org/markup-compatibility/2006" xmlns:r="http://schemas.openxmlformats.org/officeDocument/2006/relationships" xmlns:w="http://schemas.openxmlformats.org/wordprocessingml/2006/main" xmlns:w14="http://schemas.microsoft.com/office/word/2010/wordml" xmlns:w15="http://schemas.microsoft.com/office/word/2012/wordml" xmlns:w16cid="http://schemas.microsoft.com/office/word/2016/wordml/cid" xmlns:w16se="http://schemas.microsoft.com/office/word/2015/wordml/symex" mc:Ignorable="w14 w15 w16se w16cid">
   <w:font w:name="Symbol">
     <w:panose1 w:val="05050102010706020507"/>
     <w:charset w:val="02"/>
@@ -7442,14 +7427,14 @@
     <w:charset w:val="00"/>
     <w:family w:val="swiss"/>
     <w:pitch w:val="variable"/>
-    <w:sig w:usb0="E4002EFF" w:usb1="C000247B" w:usb2="00000009" w:usb3="00000000" w:csb0="000001FF" w:csb1="00000000"/>
+    <w:sig w:usb0="E0002AFF" w:usb1="C000247B" w:usb2="00000009" w:usb3="00000000" w:csb0="000001FF" w:csb1="00000000"/>
   </w:font>
   <w:font w:name="Calibri Light">
     <w:panose1 w:val="020F0302020204030204"/>
     <w:charset w:val="00"/>
     <w:family w:val="swiss"/>
     <w:pitch w:val="variable"/>
-    <w:sig w:usb0="E4002EFF" w:usb1="C000247B" w:usb2="00000009" w:usb3="00000000" w:csb0="000001FF" w:csb1="00000000"/>
+    <w:sig w:usb0="E0002AFF" w:usb1="C000247B" w:usb2="00000009" w:usb3="00000000" w:csb0="000001FF" w:csb1="00000000"/>
   </w:font>
   <w:font w:name="Segoe UI">
     <w:panose1 w:val="020B0502040204020203"/>
@@ -7462,7 +7447,7 @@
 </file>
 
 <file path=word/glossary/settings.xml><?xml version="1.0" encoding="utf-8"?>
-<w:settings xmlns:mc="http://schemas.openxmlformats.org/markup-compatibility/2006" xmlns:o="urn:schemas-microsoft-com:office:office" xmlns:r="http://schemas.openxmlformats.org/officeDocument/2006/relationships" xmlns:m="http://schemas.openxmlformats.org/officeDocument/2006/math" xmlns:v="urn:schemas-microsoft-com:vml" xmlns:w10="urn:schemas-microsoft-com:office:word" xmlns:w="http://schemas.openxmlformats.org/wordprocessingml/2006/main" xmlns:w14="http://schemas.microsoft.com/office/word/2010/wordml" xmlns:w15="http://schemas.microsoft.com/office/word/2012/wordml" xmlns:sl="http://schemas.openxmlformats.org/schemaLibrary/2006/main" mc:Ignorable="w14 w15">
+<w:settings xmlns:mc="http://schemas.openxmlformats.org/markup-compatibility/2006" xmlns:o="urn:schemas-microsoft-com:office:office" xmlns:r="http://schemas.openxmlformats.org/officeDocument/2006/relationships" xmlns:m="http://schemas.openxmlformats.org/officeDocument/2006/math" xmlns:v="urn:schemas-microsoft-com:vml" xmlns:w10="urn:schemas-microsoft-com:office:word" xmlns:w="http://schemas.openxmlformats.org/wordprocessingml/2006/main" xmlns:w14="http://schemas.microsoft.com/office/word/2010/wordml" xmlns:w15="http://schemas.microsoft.com/office/word/2012/wordml" xmlns:w16cid="http://schemas.microsoft.com/office/word/2016/wordml/cid" xmlns:w16se="http://schemas.microsoft.com/office/word/2015/wordml/symex" xmlns:sl="http://schemas.openxmlformats.org/schemaLibrary/2006/main" mc:Ignorable="w14 w15 w16se w16cid">
   <w:view w:val="normal"/>
   <w:defaultTabStop w:val="720"/>
   <w:characterSpacingControl w:val="doNotCompress"/>
@@ -7473,6 +7458,7 @@
     <w:compatSetting w:name="enableOpenTypeFeatures" w:uri="http://schemas.microsoft.com/office/word" w:val="1"/>
     <w:compatSetting w:name="doNotFlipMirrorIndents" w:uri="http://schemas.microsoft.com/office/word" w:val="1"/>
     <w:compatSetting w:name="differentiateMultirowTableHeaders" w:uri="http://schemas.microsoft.com/office/word" w:val="1"/>
+    <w:compatSetting w:name="useWord2013TrackBottomHyphenation" w:uri="http://schemas.microsoft.com/office/word" w:val="1"/>
   </w:compat>
   <w:rsids>
     <w:rsidRoot w:val="00746007"/>
@@ -7480,6 +7466,7 @@
     <w:rsid w:val="005D0D29"/>
     <w:rsid w:val="006534AD"/>
     <w:rsid w:val="00746007"/>
+    <w:rsid w:val="007D3851"/>
     <w:rsid w:val="00D44906"/>
   </w:rsids>
   <m:mathPr>
@@ -7504,7 +7491,7 @@
 </file>
 
 <file path=word/glossary/styles.xml><?xml version="1.0" encoding="utf-8"?>
-<w:styles xmlns:mc="http://schemas.openxmlformats.org/markup-compatibility/2006" xmlns:r="http://schemas.openxmlformats.org/officeDocument/2006/relationships" xmlns:w="http://schemas.openxmlformats.org/wordprocessingml/2006/main" xmlns:w14="http://schemas.microsoft.com/office/word/2010/wordml" xmlns:w15="http://schemas.microsoft.com/office/word/2012/wordml" mc:Ignorable="w14 w15">
+<w:styles xmlns:mc="http://schemas.openxmlformats.org/markup-compatibility/2006" xmlns:r="http://schemas.openxmlformats.org/officeDocument/2006/relationships" xmlns:w="http://schemas.openxmlformats.org/wordprocessingml/2006/main" xmlns:w14="http://schemas.microsoft.com/office/word/2010/wordml" xmlns:w15="http://schemas.microsoft.com/office/word/2012/wordml" xmlns:w16cid="http://schemas.microsoft.com/office/word/2016/wordml/cid" xmlns:w16se="http://schemas.microsoft.com/office/word/2015/wordml/symex" mc:Ignorable="w14 w15 w16se w16cid">
   <w:docDefaults>
     <w:rPrDefault>
       <w:rPr>
@@ -7520,7 +7507,7 @@
       </w:pPr>
     </w:pPrDefault>
   </w:docDefaults>
-  <w:latentStyles w:defLockedState="0" w:defUIPriority="99" w:defSemiHidden="0" w:defUnhideWhenUsed="0" w:defQFormat="0" w:count="371">
+  <w:latentStyles w:defLockedState="0" w:defUIPriority="99" w:defSemiHidden="0" w:defUnhideWhenUsed="0" w:defQFormat="0" w:count="376">
     <w:lsdException w:name="Normal" w:uiPriority="0" w:qFormat="1"/>
     <w:lsdException w:name="heading 1" w:uiPriority="9" w:qFormat="1"/>
     <w:lsdException w:name="heading 2" w:semiHidden="1" w:uiPriority="9" w:unhideWhenUsed="1" w:qFormat="1"/>
@@ -7626,7 +7613,6 @@
     <w:lsdException w:name="HTML Sample" w:semiHidden="1" w:unhideWhenUsed="1"/>
     <w:lsdException w:name="HTML Typewriter" w:semiHidden="1" w:unhideWhenUsed="1"/>
     <w:lsdException w:name="HTML Variable" w:semiHidden="1" w:unhideWhenUsed="1"/>
-    <w:lsdException w:name="Normal Table" w:semiHidden="1" w:unhideWhenUsed="1"/>
     <w:lsdException w:name="annotation subject" w:semiHidden="1" w:unhideWhenUsed="1"/>
     <w:lsdException w:name="No List" w:semiHidden="1" w:unhideWhenUsed="1"/>
     <w:lsdException w:name="Outline List 1" w:semiHidden="1" w:unhideWhenUsed="1"/>
@@ -7669,11 +7655,8 @@
     <w:lsdException w:name="Table Contemporary" w:semiHidden="1" w:unhideWhenUsed="1"/>
     <w:lsdException w:name="Table Elegant" w:semiHidden="1" w:unhideWhenUsed="1"/>
     <w:lsdException w:name="Table Professional" w:semiHidden="1" w:unhideWhenUsed="1"/>
-    <w:lsdException w:name="Table Subtle 1" w:semiHidden="1" w:unhideWhenUsed="1"/>
     <w:lsdException w:name="Table Subtle 2" w:semiHidden="1" w:unhideWhenUsed="1"/>
     <w:lsdException w:name="Table Web 1" w:semiHidden="1" w:unhideWhenUsed="1"/>
-    <w:lsdException w:name="Table Web 2" w:semiHidden="1" w:unhideWhenUsed="1"/>
-    <w:lsdException w:name="Table Web 3" w:semiHidden="1" w:unhideWhenUsed="1"/>
     <w:lsdException w:name="Balloon Text" w:semiHidden="1" w:unhideWhenUsed="1"/>
     <w:lsdException w:name="Table Grid" w:uiPriority="39"/>
     <w:lsdException w:name="Table Theme" w:semiHidden="1" w:unhideWhenUsed="1"/>
@@ -7892,6 +7875,11 @@
     <w:lsdException w:name="List Table 5 Dark Accent 6" w:uiPriority="50"/>
     <w:lsdException w:name="List Table 6 Colorful Accent 6" w:uiPriority="51"/>
     <w:lsdException w:name="List Table 7 Colorful Accent 6" w:uiPriority="52"/>
+    <w:lsdException w:name="Mention" w:semiHidden="1" w:unhideWhenUsed="1"/>
+    <w:lsdException w:name="Smart Hyperlink" w:semiHidden="1" w:unhideWhenUsed="1"/>
+    <w:lsdException w:name="Hashtag" w:semiHidden="1" w:unhideWhenUsed="1"/>
+    <w:lsdException w:name="Unresolved Mention" w:semiHidden="1" w:unhideWhenUsed="1"/>
+    <w:lsdException w:name="Smart Link" w:semiHidden="1" w:unhideWhenUsed="1"/>
   </w:latentStyles>
   <w:style w:type="paragraph" w:default="1" w:styleId="Normal">
     <w:name w:val="Normal"/>
@@ -7943,7 +7931,7 @@
 </file>
 
 <file path=word/glossary/webSettings.xml><?xml version="1.0" encoding="utf-8"?>
-<w:webSettings xmlns:mc="http://schemas.openxmlformats.org/markup-compatibility/2006" xmlns:r="http://schemas.openxmlformats.org/officeDocument/2006/relationships" xmlns:w="http://schemas.openxmlformats.org/wordprocessingml/2006/main" xmlns:w14="http://schemas.microsoft.com/office/word/2010/wordml" xmlns:w15="http://schemas.microsoft.com/office/word/2012/wordml" mc:Ignorable="w14 w15">
+<w:webSettings xmlns:mc="http://schemas.openxmlformats.org/markup-compatibility/2006" xmlns:r="http://schemas.openxmlformats.org/officeDocument/2006/relationships" xmlns:w="http://schemas.openxmlformats.org/wordprocessingml/2006/main" xmlns:w14="http://schemas.microsoft.com/office/word/2010/wordml" xmlns:w15="http://schemas.microsoft.com/office/word/2012/wordml" xmlns:w16cid="http://schemas.microsoft.com/office/word/2016/wordml/cid" xmlns:w16se="http://schemas.microsoft.com/office/word/2015/wordml/symex" mc:Ignorable="w14 w15 w16se w16cid">
   <w:optimizeForBrowser/>
   <w:allowPNG/>
 </w:webSettings>
@@ -8276,20 +8264,20 @@
 </file>
 
 <file path=customXml/item2.xml><?xml version="1.0" encoding="utf-8"?>
+<p:properties xmlns:p="http://schemas.microsoft.com/office/2006/metadata/properties" xmlns:xsi="http://www.w3.org/2001/XMLSchema-instance">
+  <documentManagement>
+    <Document_x0020_Type xmlns="9a54e092-46da-4216-ae15-85020de07cd3">Scope</Document_x0020_Type>
+  </documentManagement>
+</p:properties>
+</file>
+
+<file path=customXml/item3.xml><?xml version="1.0" encoding="utf-8"?>
 <?mso-contentType ?>
 <FormTemplates xmlns="http://schemas.microsoft.com/sharepoint/v3/contenttype/forms">
   <Display>DocumentLibraryForm</Display>
   <Edit>DocumentLibraryForm</Edit>
   <New>DocumentLibraryForm</New>
 </FormTemplates>
-</file>
-
-<file path=customXml/item3.xml><?xml version="1.0" encoding="utf-8"?>
-<p:properties xmlns:p="http://schemas.microsoft.com/office/2006/metadata/properties" xmlns:xsi="http://www.w3.org/2001/XMLSchema-instance">
-  <documentManagement>
-    <Document_x0020_Type xmlns="9a54e092-46da-4216-ae15-85020de07cd3">Scope</Document_x0020_Type>
-  </documentManagement>
-</p:properties>
 </file>
 
 <file path=customXml/item4.xml><?xml version="1.0" encoding="utf-8"?>
@@ -8314,14 +8302,6 @@
 </file>
 
 <file path=customXml/itemProps2.xml><?xml version="1.0" encoding="utf-8"?>
-<ds:datastoreItem xmlns:ds="http://schemas.openxmlformats.org/officeDocument/2006/customXml" ds:itemID="{84E432A1-94BD-4CFE-A471-2F8C2CD0E21E}">
-  <ds:schemaRefs>
-    <ds:schemaRef ds:uri="http://schemas.microsoft.com/sharepoint/v3/contenttype/forms"/>
-  </ds:schemaRefs>
-</ds:datastoreItem>
-</file>
-
-<file path=customXml/itemProps3.xml><?xml version="1.0" encoding="utf-8"?>
 <ds:datastoreItem xmlns:ds="http://schemas.openxmlformats.org/officeDocument/2006/customXml" ds:itemID="{A67550F5-6C6B-483F-8282-7933D5E35D73}">
   <ds:schemaRefs>
     <ds:schemaRef ds:uri="http://schemas.microsoft.com/office/2006/metadata/properties"/>
@@ -8330,8 +8310,16 @@
 </ds:datastoreItem>
 </file>
 
+<file path=customXml/itemProps3.xml><?xml version="1.0" encoding="utf-8"?>
+<ds:datastoreItem xmlns:ds="http://schemas.openxmlformats.org/officeDocument/2006/customXml" ds:itemID="{84E432A1-94BD-4CFE-A471-2F8C2CD0E21E}">
+  <ds:schemaRefs>
+    <ds:schemaRef ds:uri="http://schemas.microsoft.com/sharepoint/v3/contenttype/forms"/>
+  </ds:schemaRefs>
+</ds:datastoreItem>
+</file>
+
 <file path=customXml/itemProps4.xml><?xml version="1.0" encoding="utf-8"?>
-<ds:datastoreItem xmlns:ds="http://schemas.openxmlformats.org/officeDocument/2006/customXml" ds:itemID="{09D9AB67-902E-4B21-B864-0319204AE361}">
+<ds:datastoreItem xmlns:ds="http://schemas.openxmlformats.org/officeDocument/2006/customXml" ds:itemID="{194DE84F-84B5-4105-A3C7-7242F172A359}">
   <ds:schemaRefs>
     <ds:schemaRef ds:uri="http://schemas.openxmlformats.org/officeDocument/2006/bibliography"/>
   </ds:schemaRefs>
